--- a/src/main/resources/Document/Japanese/NP_N4_N5_Part2.docx
+++ b/src/main/resources/Document/Japanese/NP_N4_N5_Part2.docx
@@ -29,12 +29,24 @@
       </w:r>
     </w:p>
     <w:p>
+      <w:pPr>
+        <w:rPr>
+          <w:rFonts w:hint="eastAsia"/>
+        </w:rPr>
+      </w:pPr>
       <w:r>
         <w:rPr>
           <w:rFonts w:hint="eastAsia"/>
         </w:rPr>
         <w:t>４１．受身</w:t>
       </w:r>
+      <w:r>
+        <w:tab/>
+      </w:r>
+      <w:r>
+        <w:tab/>
+        <w:t>Thể bị động</w:t>
+      </w:r>
     </w:p>
     <w:p>
       <w:r>
@@ -244,6 +256,15 @@
         </w:rPr>
         <w:t>意味：</w:t>
       </w:r>
+      <w:r>
+        <w:rPr>
+          <w:rFonts w:hint="eastAsia"/>
+        </w:rPr>
+        <w:t>B</w:t>
+      </w:r>
+      <w:r>
+        <w:t>ị / được (Hành động bị/ được gây ra bởi ai đó)</w:t>
+      </w:r>
     </w:p>
     <w:p>
       <w:r>
@@ -272,6 +293,11 @@
       </w:r>
     </w:p>
     <w:p>
+      <w:pPr>
+        <w:rPr>
+          <w:vertAlign w:val="subscript"/>
+        </w:rPr>
+      </w:pPr>
       <w:r>
         <w:rPr>
           <w:rFonts w:hint="eastAsia"/>
@@ -302,6 +328,19 @@
         </w:rPr>
         <w:t xml:space="preserve">に　</w:t>
       </w:r>
+      <w:r>
+        <w:rPr>
+          <w:rFonts w:hint="eastAsia"/>
+        </w:rPr>
+        <w:t>V</w:t>
+      </w:r>
+      <w:r>
+        <w:rPr>
+          <w:vertAlign w:val="subscript"/>
+        </w:rPr>
+        <w:softHyphen/>
+        <w:t>thể bị động</w:t>
+      </w:r>
     </w:p>
     <w:p>
       <w:r>
@@ -310,6 +349,15 @@
         </w:rPr>
         <w:t>私は先生に褒められました。</w:t>
       </w:r>
+      <w:r>
+        <w:rPr>
+          <w:rFonts w:hint="eastAsia"/>
+        </w:rPr>
+        <w:t>T</w:t>
+      </w:r>
+      <w:r>
+        <w:t>ôi được cô giáo khen</w:t>
+      </w:r>
     </w:p>
     <w:p>
       <w:r>
@@ -317,6 +365,15 @@
           <w:rFonts w:hint="eastAsia"/>
         </w:rPr>
         <w:t>佐藤さんは社長に呼ばれました。</w:t>
+      </w:r>
+      <w:r>
+        <w:rPr>
+          <w:rFonts w:hint="eastAsia"/>
+        </w:rPr>
+        <w:t>A</w:t>
+      </w:r>
+      <w:r>
+        <w:t>nh Sato bị giám đốc gọi lên.</w:t>
       </w:r>
     </w:p>
     <w:p>
@@ -327,6 +384,15 @@
         <w:lastRenderedPageBreak/>
         <w:t>意味：</w:t>
       </w:r>
+      <w:r>
+        <w:rPr>
+          <w:rFonts w:hint="eastAsia"/>
+        </w:rPr>
+        <w:t>B</w:t>
+      </w:r>
+      <w:r>
+        <w:t>ị ~ (khi đồ vật/ đồ sở hữu của người nói bị tác động bởi ai đó và người nói cảm thấy phiền toái)</w:t>
+      </w:r>
     </w:p>
     <w:p>
       <w:r>
@@ -393,6 +459,22 @@
       </w:r>
       <w:r>
         <w:rPr>
+          <w:vertAlign w:val="subscript"/>
+        </w:rPr>
+        <w:softHyphen/>
+        <w:t xml:space="preserve">thể </w:t>
+      </w:r>
+      <w:r>
+        <w:rPr>
+          <w:rFonts w:hint="eastAsia"/>
+        </w:rPr>
+        <w:t>b</w:t>
+      </w:r>
+      <w:r>
+        <w:t>ị động</w:t>
+      </w:r>
+      <w:r>
+        <w:rPr>
           <w:rFonts w:hint="eastAsia"/>
         </w:rPr>
         <w:t>。</w:t>
@@ -405,6 +487,15 @@
         </w:rPr>
         <w:t>田中さんは泥棒に財布を取られました。</w:t>
       </w:r>
+      <w:r>
+        <w:rPr>
+          <w:rFonts w:hint="eastAsia"/>
+        </w:rPr>
+        <w:t>A</w:t>
+      </w:r>
+      <w:r>
+        <w:t>nh Tanaka bị tên trộm lấy  mất ví.</w:t>
+      </w:r>
     </w:p>
     <w:p>
       <w:r>
@@ -413,6 +504,15 @@
         </w:rPr>
         <w:t>（私は）隣の人に足を踏まれました。</w:t>
       </w:r>
+      <w:r>
+        <w:rPr>
+          <w:rFonts w:hint="eastAsia"/>
+        </w:rPr>
+        <w:t>T</w:t>
+      </w:r>
+      <w:r>
+        <w:t>ôi bị người bên cạnh dẫm lên chân.</w:t>
+      </w:r>
     </w:p>
     <w:p>
       <w:r>
@@ -421,6 +521,9 @@
         </w:rPr>
         <w:t>意味：</w:t>
       </w:r>
+      <w:r>
+        <w:t>Được ~ (khi không cần thiết phải đề cập đến người thực hiện hành động).</w:t>
+      </w:r>
     </w:p>
     <w:p>
       <w:r>
@@ -429,6 +532,15 @@
         </w:rPr>
         <w:t>このホテルは６０年前に建てられました。</w:t>
       </w:r>
+      <w:r>
+        <w:rPr>
+          <w:rFonts w:hint="eastAsia"/>
+        </w:rPr>
+        <w:t>K</w:t>
+      </w:r>
+      <w:r>
+        <w:t>hách sạn này được xây dựng 60 năm về trước.</w:t>
+      </w:r>
     </w:p>
     <w:p>
       <w:r>
@@ -461,6 +573,9 @@
         </w:rPr>
         <w:t>月に大学の入学試験が行われます。</w:t>
       </w:r>
+      <w:r>
+        <w:t>Ở nhật các kỳ thi tuyển vào đại học được tổ chức vào tháng 1 và tháng 2.</w:t>
+      </w:r>
     </w:p>
     <w:p>
       <w:r>
@@ -469,6 +584,15 @@
         </w:rPr>
         <w:t>意味：</w:t>
       </w:r>
+      <w:r>
+        <w:rPr>
+          <w:rFonts w:hint="eastAsia"/>
+        </w:rPr>
+        <w:t>B</w:t>
+      </w:r>
+      <w:r>
+        <w:t>ị ~ &lt;hành động phiền toái (diễn tả việc người nói cảm thấy bị phiền toái gây ra bỏi sự việc hoặc hành động của ai đó)&gt;</w:t>
+      </w:r>
     </w:p>
     <w:p>
       <w:r>
@@ -477,6 +601,15 @@
         </w:rPr>
         <w:t>私は昨日雨に降られました。</w:t>
       </w:r>
+      <w:r>
+        <w:rPr>
+          <w:rFonts w:hint="eastAsia"/>
+        </w:rPr>
+        <w:t>H</w:t>
+      </w:r>
+      <w:r>
+        <w:t>ôm qua tôi bị mưa.</w:t>
+      </w:r>
     </w:p>
     <w:p>
       <w:r>
@@ -485,8 +618,16 @@
         </w:rPr>
         <w:t>昨日は、夜遅く子供に泣かれて、よく寝られませんでした。</w:t>
       </w:r>
-    </w:p>
-    <w:p>
+      <w:r>
+        <w:t>Đêm hôm qua bị đứa bé khoác nên tôi ngủ không ngon giấc.</w:t>
+      </w:r>
+    </w:p>
+    <w:p>
+      <w:pPr>
+        <w:rPr>
+          <w:rFonts w:hint="eastAsia"/>
+        </w:rPr>
+      </w:pPr>
       <w:r>
         <w:t xml:space="preserve">Phần </w:t>
       </w:r>
@@ -505,6 +646,10 @@
         </w:rPr>
         <w:t>（２）使役</w:t>
       </w:r>
+      <w:r>
+        <w:tab/>
+        <w:t>Sai khiến</w:t>
+      </w:r>
     </w:p>
     <w:p>
       <w:r>
@@ -624,6 +769,7 @@
         <w:rPr>
           <w:rFonts w:hint="eastAsia"/>
         </w:rPr>
+        <w:lastRenderedPageBreak/>
         <w:t>取る→取らせる</w:t>
       </w:r>
     </w:p>
@@ -632,7 +778,422 @@
         <w:rPr>
           <w:rFonts w:hint="eastAsia"/>
         </w:rPr>
+        <w:t>V</w:t>
+      </w:r>
+      <w:r>
+        <w:rPr>
+          <w:vertAlign w:val="subscript"/>
+        </w:rPr>
+        <w:softHyphen/>
+      </w:r>
+      <w:r>
+        <w:rPr>
+          <w:rFonts w:hint="eastAsia"/>
+          <w:vertAlign w:val="subscript"/>
+        </w:rPr>
+        <w:t>II</w:t>
+      </w:r>
+      <w:r>
+        <w:softHyphen/>
+      </w:r>
+    </w:p>
+    <w:p>
+      <w:r>
+        <w:rPr>
+          <w:rFonts w:hint="eastAsia"/>
+        </w:rPr>
+        <w:t>食べる→食べらせる</w:t>
+      </w:r>
+    </w:p>
+    <w:p>
+      <w:r>
+        <w:rPr>
+          <w:rFonts w:hint="eastAsia"/>
+        </w:rPr>
+        <w:t>見る→見させる</w:t>
+      </w:r>
+    </w:p>
+    <w:p>
+      <w:r>
+        <w:rPr>
+          <w:rFonts w:hint="eastAsia"/>
+        </w:rPr>
+        <w:t>V</w:t>
+      </w:r>
+      <w:r>
+        <w:rPr>
+          <w:vertAlign w:val="subscript"/>
+        </w:rPr>
+        <w:softHyphen/>
+      </w:r>
+      <w:r>
+        <w:rPr>
+          <w:rFonts w:hint="eastAsia"/>
+          <w:vertAlign w:val="subscript"/>
+        </w:rPr>
+        <w:t>III</w:t>
+      </w:r>
+      <w:r>
+        <w:softHyphen/>
+      </w:r>
+    </w:p>
+    <w:p>
+      <w:r>
+        <w:rPr>
+          <w:rFonts w:hint="eastAsia"/>
+        </w:rPr>
+        <w:t>する→させる</w:t>
+      </w:r>
+    </w:p>
+    <w:p>
+      <w:r>
+        <w:rPr>
+          <w:rFonts w:hint="eastAsia"/>
+        </w:rPr>
+        <w:t>来る→来させる</w:t>
+      </w:r>
+    </w:p>
+    <w:p>
+      <w:r>
+        <w:rPr>
+          <w:rFonts w:hint="eastAsia"/>
+        </w:rPr>
+        <w:t>自動詞</w:t>
+      </w:r>
+      <w:r>
+        <w:rPr>
+          <w:rFonts w:hint="eastAsia"/>
+        </w:rPr>
+        <w:t>の使役文</w:t>
+      </w:r>
+      <w:r>
+        <w:rPr>
+          <w:rFonts w:hint="eastAsia"/>
+        </w:rPr>
+        <w:t xml:space="preserve"> </w:t>
+      </w:r>
+      <w:r>
+        <w:t>Câu sai khiến của tự động từ</w:t>
+      </w:r>
+    </w:p>
+    <w:p>
+      <w:r>
+        <w:rPr>
+          <w:rFonts w:hint="eastAsia"/>
+        </w:rPr>
+        <w:t>A</w:t>
+      </w:r>
+      <w:r>
+        <w:rPr>
+          <w:rFonts w:hint="eastAsia"/>
+        </w:rPr>
+        <w:t>。。。は</w:t>
+      </w:r>
+      <w:r>
+        <w:rPr>
+          <w:rFonts w:hint="eastAsia"/>
+        </w:rPr>
+        <w:t>B</w:t>
+      </w:r>
+      <w:r>
+        <w:rPr>
+          <w:rFonts w:hint="eastAsia"/>
+        </w:rPr>
+        <w:t>。。。を。。。</w:t>
+      </w:r>
+    </w:p>
+    <w:p>
+      <w:r>
+        <w:rPr>
+          <w:rFonts w:hint="eastAsia"/>
+        </w:rPr>
+        <w:t>兄は弟を泣かせました。</w:t>
+      </w:r>
+      <w:r>
+        <w:rPr>
+          <w:rFonts w:hint="eastAsia"/>
+        </w:rPr>
+        <w:t>N</w:t>
+      </w:r>
+      <w:r>
+        <w:t>gười anh trai đã làm đứa em trai khóc.</w:t>
+      </w:r>
+    </w:p>
+    <w:p>
+      <w:r>
+        <w:rPr>
+          <w:rFonts w:hint="eastAsia"/>
+        </w:rPr>
+        <w:t>先生は病気の生徒を帰らせました。</w:t>
+      </w:r>
+      <w:r>
+        <w:rPr>
+          <w:rFonts w:hint="eastAsia"/>
+        </w:rPr>
+        <w:t>C</w:t>
+      </w:r>
+      <w:r>
+        <w:t>ô giáo đã cho học sinh bị ốm về nhà.</w:t>
+      </w:r>
+    </w:p>
+    <w:p>
+      <w:r>
+        <w:rPr>
+          <w:rFonts w:hint="eastAsia"/>
+        </w:rPr>
+        <w:t>他動詞の使役文</w:t>
+      </w:r>
+      <w:r>
+        <w:rPr>
+          <w:rFonts w:hint="eastAsia"/>
+        </w:rPr>
+        <w:t xml:space="preserve"> </w:t>
+      </w:r>
+      <w:r>
+        <w:t>Câu sai khiến của tha động từ</w:t>
+      </w:r>
+    </w:p>
+    <w:p>
+      <w:r>
+        <w:rPr>
+          <w:rFonts w:hint="eastAsia"/>
+        </w:rPr>
+        <w:t>A</w:t>
+      </w:r>
+      <w:r>
+        <w:rPr>
+          <w:rFonts w:hint="eastAsia"/>
+        </w:rPr>
+        <w:t>．。。は</w:t>
+      </w:r>
+      <w:r>
+        <w:rPr>
+          <w:rFonts w:hint="eastAsia"/>
+        </w:rPr>
+        <w:t>B</w:t>
+      </w:r>
+      <w:r>
+        <w:rPr>
+          <w:rFonts w:hint="eastAsia"/>
+        </w:rPr>
+        <w:t>。。。に物・こと。。を。。。</w:t>
+      </w:r>
+    </w:p>
+    <w:p>
+      <w:r>
+        <w:rPr>
+          <w:rFonts w:hint="eastAsia"/>
+        </w:rPr>
+        <w:t>先生は生徒に本を読ませました。</w:t>
+      </w:r>
+      <w:r>
+        <w:rPr>
+          <w:rFonts w:hint="eastAsia"/>
+        </w:rPr>
+        <w:t>T</w:t>
+      </w:r>
+      <w:r>
+        <w:t>hầy giáo cho học sinh đọc sách.</w:t>
+      </w:r>
+    </w:p>
+    <w:p>
+      <w:r>
+        <w:rPr>
+          <w:rFonts w:hint="eastAsia"/>
+        </w:rPr>
+        <w:t>社長は秘書にコーヒーを持ってこさせました。</w:t>
+      </w:r>
+      <w:r>
+        <w:rPr>
+          <w:rFonts w:hint="eastAsia"/>
+        </w:rPr>
+        <w:t>G</w:t>
+      </w:r>
+      <w:r>
+        <w:t>iám đốc bảo thư ký mang café tới.</w:t>
+      </w:r>
+    </w:p>
+    <w:p>
+      <w:r>
+        <w:rPr>
+          <w:rFonts w:hint="eastAsia"/>
+        </w:rPr>
+        <w:t>意味：</w:t>
+      </w:r>
+      <w:r>
+        <w:rPr>
+          <w:rFonts w:hint="eastAsia"/>
+        </w:rPr>
+        <w:t>B</w:t>
+      </w:r>
+      <w:r>
+        <w:t>ắt làm gì đó ~(ép buộc)</w:t>
+      </w:r>
+    </w:p>
+    <w:p>
+      <w:r>
+        <w:rPr>
+          <w:rFonts w:hint="eastAsia"/>
+        </w:rPr>
+        <w:t>先生は悪いことをした生徒を立たせました。</w:t>
+      </w:r>
+      <w:r>
+        <w:rPr>
+          <w:rFonts w:hint="eastAsia"/>
+        </w:rPr>
+        <w:t>C</w:t>
+      </w:r>
+      <w:r>
+        <w:t>ô giáo bắt học sinh phạm lỗi đứng lên.</w:t>
+      </w:r>
+    </w:p>
+    <w:p>
+      <w:r>
+        <w:rPr>
+          <w:rFonts w:hint="eastAsia"/>
+        </w:rPr>
+        <w:t>先生は私たちに教室を掃除させます。</w:t>
+      </w:r>
+      <w:r>
+        <w:rPr>
+          <w:rFonts w:hint="eastAsia"/>
+        </w:rPr>
+        <w:t>C</w:t>
+      </w:r>
+      <w:r>
+        <w:t>ô giáo bắt chúng tôi quét dọn lớp học.</w:t>
+      </w:r>
+    </w:p>
+    <w:p>
+      <w:r>
+        <w:rPr>
+          <w:rFonts w:hint="eastAsia"/>
+        </w:rPr>
+        <w:t>意味</w:t>
+      </w:r>
+      <w:r>
+        <w:rPr>
+          <w:rFonts w:hint="eastAsia"/>
+        </w:rPr>
+        <w:t>:</w:t>
+      </w:r>
+      <w:r>
+        <w:t xml:space="preserve"> Cho phép ai đó làm việc mà người đó muốn làm ~(cho phép)</w:t>
+      </w:r>
+    </w:p>
+    <w:p>
+      <w:r>
+        <w:rPr>
+          <w:rFonts w:hint="eastAsia"/>
+        </w:rPr>
+        <w:t>田中さんは自分の子供に好きなことをさせています。</w:t>
+      </w:r>
+      <w:r>
+        <w:rPr>
+          <w:rFonts w:hint="eastAsia"/>
+        </w:rPr>
+        <w:t>A</w:t>
+      </w:r>
+      <w:r>
+        <w:t>nh tanaka cho phép các con anh ấy được làm những gì chúng thích.</w:t>
+      </w:r>
+    </w:p>
+    <w:p>
+      <w:r>
+        <w:rPr>
+          <w:rFonts w:hint="eastAsia"/>
+        </w:rPr>
+        <w:t>ちょっとこの電話を使わせてください。</w:t>
+      </w:r>
+      <w:r>
+        <w:rPr>
+          <w:rFonts w:hint="eastAsia"/>
+        </w:rPr>
+        <w:t>X</w:t>
+      </w:r>
+      <w:r>
+        <w:t>in hãy cho phép tôi sử dụng điện thoại này một lát nhé.</w:t>
+      </w:r>
+    </w:p>
+    <w:p>
+      <w:r>
+        <w:rPr>
+          <w:rFonts w:hint="eastAsia"/>
+        </w:rPr>
+        <w:t>意味：</w:t>
+      </w:r>
+      <w:r>
+        <w:t>Làm cho ~ khiến cho(tác động tâm lý)</w:t>
+      </w:r>
+    </w:p>
+    <w:p>
+      <w:r>
+        <w:rPr>
+          <w:rFonts w:hint="eastAsia"/>
+        </w:rPr>
+        <w:t>病気になって、両親を心配させてしまいました。</w:t>
+      </w:r>
+      <w:r>
+        <w:t>Tôi bị ốm nên đã khiến cha mẹ lo lắng.</w:t>
+      </w:r>
+    </w:p>
+    <w:p>
+      <w:r>
+        <w:rPr>
+          <w:rFonts w:hint="eastAsia"/>
+        </w:rPr>
         <w:lastRenderedPageBreak/>
+        <w:t>有名な大学に入って、両親を安心させました。</w:t>
+      </w:r>
+      <w:r>
+        <w:rPr>
+          <w:rFonts w:hint="eastAsia"/>
+        </w:rPr>
+        <w:t>T</w:t>
+      </w:r>
+      <w:r>
+        <w:t>ôi thi đỗ vào trường đại học danh tiếng nên đã làm bố mẹ yên tâm.</w:t>
+      </w:r>
+    </w:p>
+    <w:p>
+      <w:r>
+        <w:t xml:space="preserve">Phần </w:t>
+      </w:r>
+      <w:r>
+        <w:rPr>
+          <w:rFonts w:hint="eastAsia"/>
+        </w:rPr>
+        <w:t>II</w:t>
+      </w:r>
+      <w:r>
+        <w:t xml:space="preserve">: </w:t>
+      </w:r>
+      <w:r>
+        <w:rPr>
+          <w:rFonts w:hint="eastAsia"/>
+        </w:rPr>
+        <w:t>（３）使役受身</w:t>
+      </w:r>
+      <w:r>
+        <w:rPr>
+          <w:rFonts w:hint="eastAsia"/>
+        </w:rPr>
+        <w:t xml:space="preserve"> </w:t>
+      </w:r>
+      <w:r>
+        <w:t>Bị động sai khiến</w:t>
+      </w:r>
+    </w:p>
+    <w:p>
+      <w:pPr>
+        <w:rPr>
+          <w:vertAlign w:val="subscript"/>
+        </w:rPr>
+      </w:pPr>
+      <w:r>
+        <w:rPr>
+          <w:rFonts w:hint="eastAsia"/>
+        </w:rPr>
         <w:t>V</w:t>
       </w:r>
       <w:r>
@@ -646,6 +1207,86 @@
           <w:rFonts w:hint="eastAsia"/>
           <w:vertAlign w:val="subscript"/>
         </w:rPr>
+        <w:t>I</w:t>
+      </w:r>
+    </w:p>
+    <w:p>
+      <w:r>
+        <w:softHyphen/>
+      </w:r>
+      <w:r>
+        <w:rPr>
+          <w:rFonts w:hint="eastAsia"/>
+        </w:rPr>
+        <w:t>言う→言わされる</w:t>
+      </w:r>
+    </w:p>
+    <w:p>
+      <w:r>
+        <w:rPr>
+          <w:rFonts w:hint="eastAsia"/>
+        </w:rPr>
+        <w:t>書く→書かされる</w:t>
+      </w:r>
+    </w:p>
+    <w:p>
+      <w:r>
+        <w:rPr>
+          <w:rFonts w:hint="eastAsia"/>
+        </w:rPr>
+        <w:t>急ぐ→急がされる</w:t>
+      </w:r>
+    </w:p>
+    <w:p>
+      <w:r>
+        <w:rPr>
+          <w:rFonts w:hint="eastAsia"/>
+        </w:rPr>
+        <w:t>話す→話させられる</w:t>
+      </w:r>
+    </w:p>
+    <w:p>
+      <w:r>
+        <w:rPr>
+          <w:rFonts w:hint="eastAsia"/>
+        </w:rPr>
+        <w:t>待つ→待たされる</w:t>
+      </w:r>
+    </w:p>
+    <w:p>
+      <w:r>
+        <w:rPr>
+          <w:rFonts w:hint="eastAsia"/>
+        </w:rPr>
+        <w:t>飲む→飲まされる</w:t>
+      </w:r>
+    </w:p>
+    <w:p>
+      <w:r>
+        <w:rPr>
+          <w:rFonts w:hint="eastAsia"/>
+        </w:rPr>
+        <w:t>取る→とらされる</w:t>
+      </w:r>
+    </w:p>
+    <w:p>
+      <w:r>
+        <w:rPr>
+          <w:rFonts w:hint="eastAsia"/>
+        </w:rPr>
+        <w:t>V</w:t>
+      </w:r>
+      <w:r>
+        <w:rPr>
+          <w:vertAlign w:val="subscript"/>
+        </w:rPr>
+        <w:softHyphen/>
+      </w:r>
+      <w:r>
+        <w:rPr>
+          <w:rFonts w:hint="eastAsia"/>
+          <w:vertAlign w:val="subscript"/>
+        </w:rPr>
         <w:t>II</w:t>
       </w:r>
       <w:r>
@@ -657,15 +1298,15 @@
         <w:rPr>
           <w:rFonts w:hint="eastAsia"/>
         </w:rPr>
-        <w:t>食べる→食べらせる</w:t>
-      </w:r>
-    </w:p>
-    <w:p>
-      <w:r>
-        <w:rPr>
-          <w:rFonts w:hint="eastAsia"/>
-        </w:rPr>
-        <w:t>見る→見させる</w:t>
+        <w:t>食べる→食べさせられる</w:t>
+      </w:r>
+    </w:p>
+    <w:p>
+      <w:r>
+        <w:rPr>
+          <w:rFonts w:hint="eastAsia"/>
+        </w:rPr>
+        <w:t>見る→見させられる</w:t>
       </w:r>
     </w:p>
     <w:p>
@@ -697,380 +1338,6 @@
         <w:rPr>
           <w:rFonts w:hint="eastAsia"/>
         </w:rPr>
-        <w:t>する→させる</w:t>
-      </w:r>
-    </w:p>
-    <w:p>
-      <w:r>
-        <w:rPr>
-          <w:rFonts w:hint="eastAsia"/>
-        </w:rPr>
-        <w:t>来る→来させる</w:t>
-      </w:r>
-    </w:p>
-    <w:p>
-      <w:r>
-        <w:rPr>
-          <w:rFonts w:hint="eastAsia"/>
-        </w:rPr>
-        <w:t>自動詞</w:t>
-      </w:r>
-      <w:r>
-        <w:rPr>
-          <w:rFonts w:hint="eastAsia"/>
-        </w:rPr>
-        <w:t>の使役文</w:t>
-      </w:r>
-    </w:p>
-    <w:p>
-      <w:r>
-        <w:rPr>
-          <w:rFonts w:hint="eastAsia"/>
-        </w:rPr>
-        <w:t>A</w:t>
-      </w:r>
-      <w:r>
-        <w:rPr>
-          <w:rFonts w:hint="eastAsia"/>
-        </w:rPr>
-        <w:t>。。。は</w:t>
-      </w:r>
-      <w:r>
-        <w:rPr>
-          <w:rFonts w:hint="eastAsia"/>
-        </w:rPr>
-        <w:t>B</w:t>
-      </w:r>
-      <w:r>
-        <w:rPr>
-          <w:rFonts w:hint="eastAsia"/>
-        </w:rPr>
-        <w:t>。。。を。。。</w:t>
-      </w:r>
-    </w:p>
-    <w:p>
-      <w:r>
-        <w:rPr>
-          <w:rFonts w:hint="eastAsia"/>
-        </w:rPr>
-        <w:t>兄は弟を泣かせました。</w:t>
-      </w:r>
-    </w:p>
-    <w:p>
-      <w:r>
-        <w:rPr>
-          <w:rFonts w:hint="eastAsia"/>
-        </w:rPr>
-        <w:t>先生は病気の生徒を帰らせました。</w:t>
-      </w:r>
-    </w:p>
-    <w:p>
-      <w:r>
-        <w:rPr>
-          <w:rFonts w:hint="eastAsia"/>
-        </w:rPr>
-        <w:t>他動詞の使役文</w:t>
-      </w:r>
-    </w:p>
-    <w:p>
-      <w:r>
-        <w:rPr>
-          <w:rFonts w:hint="eastAsia"/>
-        </w:rPr>
-        <w:t>A</w:t>
-      </w:r>
-      <w:r>
-        <w:rPr>
-          <w:rFonts w:hint="eastAsia"/>
-        </w:rPr>
-        <w:t>．。。は</w:t>
-      </w:r>
-      <w:r>
-        <w:rPr>
-          <w:rFonts w:hint="eastAsia"/>
-        </w:rPr>
-        <w:t>B</w:t>
-      </w:r>
-      <w:r>
-        <w:rPr>
-          <w:rFonts w:hint="eastAsia"/>
-        </w:rPr>
-        <w:t>。。。に物・こと。。を。。。</w:t>
-      </w:r>
-    </w:p>
-    <w:p>
-      <w:r>
-        <w:rPr>
-          <w:rFonts w:hint="eastAsia"/>
-        </w:rPr>
-        <w:t>先生は生徒に本を読ませました。</w:t>
-      </w:r>
-    </w:p>
-    <w:p>
-      <w:r>
-        <w:rPr>
-          <w:rFonts w:hint="eastAsia"/>
-        </w:rPr>
-        <w:t>社長は秘書にコーヒーを持ってこさせました。</w:t>
-      </w:r>
-    </w:p>
-    <w:p>
-      <w:r>
-        <w:rPr>
-          <w:rFonts w:hint="eastAsia"/>
-        </w:rPr>
-        <w:t>意味：</w:t>
-      </w:r>
-    </w:p>
-    <w:p>
-      <w:r>
-        <w:rPr>
-          <w:rFonts w:hint="eastAsia"/>
-        </w:rPr>
-        <w:t>先生は悪いことをした生徒を立たせました。</w:t>
-      </w:r>
-    </w:p>
-    <w:p>
-      <w:r>
-        <w:rPr>
-          <w:rFonts w:hint="eastAsia"/>
-        </w:rPr>
-        <w:t>先生は私たちに教室を掃除させます。</w:t>
-      </w:r>
-    </w:p>
-    <w:p>
-      <w:r>
-        <w:rPr>
-          <w:rFonts w:hint="eastAsia"/>
-        </w:rPr>
-        <w:t>意味</w:t>
-      </w:r>
-    </w:p>
-    <w:p>
-      <w:r>
-        <w:rPr>
-          <w:rFonts w:hint="eastAsia"/>
-        </w:rPr>
-        <w:t>田中さんは自分の子供に好きなことをさせています。</w:t>
-      </w:r>
-    </w:p>
-    <w:p>
-      <w:r>
-        <w:rPr>
-          <w:rFonts w:hint="eastAsia"/>
-        </w:rPr>
-        <w:t>ちょっとこの電話を使わせてください。</w:t>
-      </w:r>
-    </w:p>
-    <w:p>
-      <w:r>
-        <w:rPr>
-          <w:rFonts w:hint="eastAsia"/>
-        </w:rPr>
-        <w:t>意味：</w:t>
-      </w:r>
-    </w:p>
-    <w:p>
-      <w:r>
-        <w:rPr>
-          <w:rFonts w:hint="eastAsia"/>
-        </w:rPr>
-        <w:t>病気になって、両親を心配させてしまいました。</w:t>
-      </w:r>
-    </w:p>
-    <w:p>
-      <w:r>
-        <w:rPr>
-          <w:rFonts w:hint="eastAsia"/>
-        </w:rPr>
-        <w:t>有名な大学に入って、両親を安心させました。</w:t>
-      </w:r>
-    </w:p>
-    <w:p>
-      <w:r>
-        <w:lastRenderedPageBreak/>
-        <w:t xml:space="preserve">Phần </w:t>
-      </w:r>
-      <w:r>
-        <w:rPr>
-          <w:rFonts w:hint="eastAsia"/>
-        </w:rPr>
-        <w:t>II</w:t>
-      </w:r>
-      <w:r>
-        <w:t xml:space="preserve">: </w:t>
-      </w:r>
-      <w:r>
-        <w:rPr>
-          <w:rFonts w:hint="eastAsia"/>
-        </w:rPr>
-        <w:t>（３）使役受身</w:t>
-      </w:r>
-    </w:p>
-    <w:p>
-      <w:pPr>
-        <w:rPr>
-          <w:vertAlign w:val="subscript"/>
-        </w:rPr>
-      </w:pPr>
-      <w:r>
-        <w:rPr>
-          <w:rFonts w:hint="eastAsia"/>
-        </w:rPr>
-        <w:t>V</w:t>
-      </w:r>
-      <w:r>
-        <w:rPr>
-          <w:vertAlign w:val="subscript"/>
-        </w:rPr>
-        <w:softHyphen/>
-      </w:r>
-      <w:r>
-        <w:rPr>
-          <w:rFonts w:hint="eastAsia"/>
-          <w:vertAlign w:val="subscript"/>
-        </w:rPr>
-        <w:t>I</w:t>
-      </w:r>
-    </w:p>
-    <w:p>
-      <w:r>
-        <w:softHyphen/>
-      </w:r>
-      <w:r>
-        <w:rPr>
-          <w:rFonts w:hint="eastAsia"/>
-        </w:rPr>
-        <w:t>言う→言わされる</w:t>
-      </w:r>
-    </w:p>
-    <w:p>
-      <w:r>
-        <w:rPr>
-          <w:rFonts w:hint="eastAsia"/>
-        </w:rPr>
-        <w:t>書く→書かされる</w:t>
-      </w:r>
-    </w:p>
-    <w:p>
-      <w:r>
-        <w:rPr>
-          <w:rFonts w:hint="eastAsia"/>
-        </w:rPr>
-        <w:t>急ぐ→急がされる</w:t>
-      </w:r>
-    </w:p>
-    <w:p>
-      <w:r>
-        <w:rPr>
-          <w:rFonts w:hint="eastAsia"/>
-        </w:rPr>
-        <w:t>話す→話させられる</w:t>
-      </w:r>
-    </w:p>
-    <w:p>
-      <w:r>
-        <w:rPr>
-          <w:rFonts w:hint="eastAsia"/>
-        </w:rPr>
-        <w:t>待つ→待たされる</w:t>
-      </w:r>
-    </w:p>
-    <w:p>
-      <w:r>
-        <w:rPr>
-          <w:rFonts w:hint="eastAsia"/>
-        </w:rPr>
-        <w:t>飲む→飲まされる</w:t>
-      </w:r>
-    </w:p>
-    <w:p>
-      <w:pPr>
-        <w:rPr>
-          <w:rFonts w:hint="eastAsia"/>
-        </w:rPr>
-      </w:pPr>
-      <w:r>
-        <w:rPr>
-          <w:rFonts w:hint="eastAsia"/>
-        </w:rPr>
-        <w:t>取る→とらされる</w:t>
-      </w:r>
-    </w:p>
-    <w:p>
-      <w:r>
-        <w:rPr>
-          <w:rFonts w:hint="eastAsia"/>
-        </w:rPr>
-        <w:t>V</w:t>
-      </w:r>
-      <w:r>
-        <w:rPr>
-          <w:vertAlign w:val="subscript"/>
-        </w:rPr>
-        <w:softHyphen/>
-      </w:r>
-      <w:r>
-        <w:rPr>
-          <w:rFonts w:hint="eastAsia"/>
-          <w:vertAlign w:val="subscript"/>
-        </w:rPr>
-        <w:t>II</w:t>
-      </w:r>
-      <w:r>
-        <w:softHyphen/>
-      </w:r>
-    </w:p>
-    <w:p>
-      <w:r>
-        <w:rPr>
-          <w:rFonts w:hint="eastAsia"/>
-        </w:rPr>
-        <w:t>食べる→食べさせられる</w:t>
-      </w:r>
-    </w:p>
-    <w:p>
-      <w:pPr>
-        <w:rPr>
-          <w:rFonts w:hint="eastAsia"/>
-        </w:rPr>
-      </w:pPr>
-      <w:r>
-        <w:rPr>
-          <w:rFonts w:hint="eastAsia"/>
-        </w:rPr>
-        <w:t>見る→見させられる</w:t>
-      </w:r>
-    </w:p>
-    <w:p>
-      <w:r>
-        <w:rPr>
-          <w:rFonts w:hint="eastAsia"/>
-        </w:rPr>
-        <w:t>V</w:t>
-      </w:r>
-      <w:r>
-        <w:rPr>
-          <w:vertAlign w:val="subscript"/>
-        </w:rPr>
-        <w:softHyphen/>
-      </w:r>
-      <w:r>
-        <w:rPr>
-          <w:rFonts w:hint="eastAsia"/>
-          <w:vertAlign w:val="subscript"/>
-        </w:rPr>
-        <w:t>III</w:t>
-      </w:r>
-      <w:r>
-        <w:softHyphen/>
-      </w:r>
-    </w:p>
-    <w:p>
-      <w:r>
-        <w:rPr>
-          <w:rFonts w:hint="eastAsia"/>
-        </w:rPr>
         <w:t>する→させられる</w:t>
       </w:r>
     </w:p>
@@ -1087,7 +1354,31 @@
         <w:rPr>
           <w:rFonts w:hint="eastAsia"/>
         </w:rPr>
-        <w:t>＊。。。“～さられる”</w:t>
+        <w:t>＊</w:t>
+      </w:r>
+      <w:r>
+        <w:rPr>
+          <w:rFonts w:hint="eastAsia"/>
+        </w:rPr>
+        <w:t>N</w:t>
+      </w:r>
+      <w:r>
+        <w:t xml:space="preserve">hững động từ nhóm I cũng có thể sử dụng </w:t>
+      </w:r>
+      <w:r>
+        <w:rPr>
+          <w:rFonts w:hint="eastAsia"/>
+        </w:rPr>
+        <w:t>“～さられる”</w:t>
+      </w:r>
+      <w:r>
+        <w:rPr>
+          <w:rFonts w:hint="eastAsia"/>
+        </w:rPr>
+        <w:t xml:space="preserve"> </w:t>
+      </w:r>
+      <w:r>
+        <w:t>để tạo thành thể bị động sai khiến.</w:t>
       </w:r>
     </w:p>
     <w:p>
@@ -1118,7 +1409,40 @@
         <w:rPr>
           <w:rFonts w:hint="eastAsia"/>
         </w:rPr>
-        <w:t>。。。“～す”。。“～せられる”</w:t>
+        <w:t>C</w:t>
+      </w:r>
+      <w:r>
+        <w:t>hú ý rằng những động từ nhóm I kết thúc bằng</w:t>
+      </w:r>
+      <w:r>
+        <w:rPr>
+          <w:rFonts w:hint="eastAsia"/>
+        </w:rPr>
+        <w:t>“～す”</w:t>
+      </w:r>
+      <w:r>
+        <w:rPr>
+          <w:rFonts w:hint="eastAsia"/>
+        </w:rPr>
+        <w:t>c</w:t>
+      </w:r>
+      <w:r>
+        <w:t>hỉ sử dụng</w:t>
+      </w:r>
+      <w:r>
+        <w:rPr>
+          <w:rFonts w:hint="eastAsia"/>
+        </w:rPr>
+        <w:t>“～せられる”</w:t>
+      </w:r>
+      <w:r>
+        <w:rPr>
+          <w:rFonts w:hint="eastAsia"/>
+        </w:rPr>
+        <w:t xml:space="preserve"> </w:t>
+      </w:r>
+      <w:r>
+        <w:t>để tạo thành thể bị động sai khiến.</w:t>
       </w:r>
     </w:p>
     <w:p>
@@ -1186,12 +1510,33 @@
         </w:rPr>
         <w:t>自動詞の使役受身</w:t>
       </w:r>
-    </w:p>
-    <w:p>
-      <w:r>
-        <w:rPr>
-          <w:rFonts w:hint="eastAsia"/>
-        </w:rPr>
+      <w:r>
+        <w:rPr>
+          <w:rFonts w:hint="eastAsia"/>
+        </w:rPr>
+        <w:t xml:space="preserve"> </w:t>
+      </w:r>
+      <w:r>
+        <w:rPr>
+          <w:rFonts w:hint="eastAsia"/>
+        </w:rPr>
+        <w:t>文</w:t>
+      </w:r>
+      <w:r>
+        <w:t xml:space="preserve">Câu bị động sai khiến của tự động từ </w:t>
+      </w:r>
+    </w:p>
+    <w:p>
+      <w:pPr>
+        <w:rPr>
+          <w:vertAlign w:val="subscript"/>
+        </w:rPr>
+      </w:pPr>
+      <w:r>
+        <w:rPr>
+          <w:rFonts w:hint="eastAsia"/>
+        </w:rPr>
+        <w:lastRenderedPageBreak/>
         <w:t>A</w:t>
       </w:r>
       <w:r>
@@ -1210,10 +1555,28 @@
         <w:rPr>
           <w:rFonts w:hint="eastAsia"/>
         </w:rPr>
-        <w:t>を。。。</w:t>
-      </w:r>
-    </w:p>
-    <w:p>
+        <w:t>を</w:t>
+      </w:r>
+      <w:r>
+        <w:rPr>
+          <w:rFonts w:hint="eastAsia"/>
+        </w:rPr>
+        <w:t>V</w:t>
+      </w:r>
+      <w:r>
+        <w:rPr>
+          <w:vertAlign w:val="subscript"/>
+        </w:rPr>
+        <w:t>thể sai khiến</w:t>
+      </w:r>
+    </w:p>
+    <w:p>
+      <w:pPr>
+        <w:rPr>
+          <w:rFonts w:hint="eastAsia"/>
+          <w:vertAlign w:val="subscript"/>
+        </w:rPr>
+      </w:pPr>
       <w:r>
         <w:rPr>
           <w:rFonts w:hint="eastAsia"/>
@@ -1242,7 +1605,368 @@
         <w:rPr>
           <w:rFonts w:hint="eastAsia"/>
         </w:rPr>
-        <w:t>に。。。</w:t>
+        <w:t>に</w:t>
+      </w:r>
+      <w:r>
+        <w:rPr>
+          <w:vertAlign w:val="subscript"/>
+        </w:rPr>
+        <w:softHyphen/>
+      </w:r>
+      <w:r>
+        <w:softHyphen/>
+        <w:t>V</w:t>
+      </w:r>
+      <w:r>
+        <w:rPr>
+          <w:vertAlign w:val="subscript"/>
+        </w:rPr>
+        <w:softHyphen/>
+        <w:t>thể bị động sai khiến</w:t>
+      </w:r>
+    </w:p>
+    <w:p>
+      <w:r>
+        <w:rPr>
+          <w:rFonts w:hint="eastAsia"/>
+        </w:rPr>
+        <w:t>先生は生徒を走らせる。</w:t>
+      </w:r>
+      <w:r>
+        <w:rPr>
+          <w:rFonts w:hint="eastAsia"/>
+        </w:rPr>
+        <w:t>C</w:t>
+      </w:r>
+      <w:r>
+        <w:t>ô giáo bắt học sinh chạy.</w:t>
+      </w:r>
+    </w:p>
+    <w:p>
+      <w:r>
+        <w:rPr>
+          <w:rFonts w:hint="eastAsia"/>
+        </w:rPr>
+        <w:t>→生徒は先生に走らせれる。</w:t>
+      </w:r>
+      <w:r>
+        <w:rPr>
+          <w:rFonts w:hint="eastAsia"/>
+        </w:rPr>
+        <w:t>H</w:t>
+      </w:r>
+      <w:r>
+        <w:t>ọc sinh bị cô giáo bắt chạy.</w:t>
+      </w:r>
+    </w:p>
+    <w:p/>
+    <w:p>
+      <w:r>
+        <w:rPr>
+          <w:rFonts w:hint="eastAsia"/>
+        </w:rPr>
+        <w:t>他動詞の使役受身</w:t>
+      </w:r>
+      <w:r>
+        <w:rPr>
+          <w:rFonts w:hint="eastAsia"/>
+        </w:rPr>
+        <w:t xml:space="preserve"> </w:t>
+      </w:r>
+      <w:r>
+        <w:t>Câu bị động sai khiến của tha động từ</w:t>
+      </w:r>
+    </w:p>
+    <w:p>
+      <w:pPr>
+        <w:spacing w:before="240"/>
+        <w:rPr>
+          <w:vertAlign w:val="subscript"/>
+        </w:rPr>
+      </w:pPr>
+      <w:r>
+        <w:rPr>
+          <w:rFonts w:hint="eastAsia"/>
+        </w:rPr>
+        <w:t>A</w:t>
+      </w:r>
+      <w:r>
+        <w:rPr>
+          <w:rFonts w:hint="eastAsia"/>
+        </w:rPr>
+        <w:t>は</w:t>
+      </w:r>
+      <w:r>
+        <w:rPr>
+          <w:rFonts w:hint="eastAsia"/>
+        </w:rPr>
+        <w:t>B</w:t>
+      </w:r>
+      <w:r>
+        <w:rPr>
+          <w:rFonts w:hint="eastAsia"/>
+        </w:rPr>
+        <w:t>に＿を</w:t>
+      </w:r>
+      <w:r>
+        <w:rPr>
+          <w:rFonts w:hint="eastAsia"/>
+        </w:rPr>
+        <w:t>V</w:t>
+      </w:r>
+      <w:r>
+        <w:softHyphen/>
+      </w:r>
+      <w:r>
+        <w:rPr>
+          <w:vertAlign w:val="subscript"/>
+        </w:rPr>
+        <w:softHyphen/>
+        <w:t>thể sai khiến</w:t>
+      </w:r>
+    </w:p>
+    <w:p>
+      <w:pPr>
+        <w:rPr>
+          <w:rFonts w:hint="eastAsia"/>
+          <w:vertAlign w:val="subscript"/>
+        </w:rPr>
+      </w:pPr>
+      <w:r>
+        <w:rPr>
+          <w:rFonts w:hint="eastAsia"/>
+        </w:rPr>
+        <w:t>→</w:t>
+      </w:r>
+      <w:r>
+        <w:rPr>
+          <w:rFonts w:hint="eastAsia"/>
+        </w:rPr>
+        <w:t>B</w:t>
+      </w:r>
+      <w:r>
+        <w:rPr>
+          <w:rFonts w:hint="eastAsia"/>
+        </w:rPr>
+        <w:t>は</w:t>
+      </w:r>
+      <w:r>
+        <w:rPr>
+          <w:rFonts w:hint="eastAsia"/>
+        </w:rPr>
+        <w:t>A</w:t>
+      </w:r>
+      <w:r>
+        <w:rPr>
+          <w:rFonts w:hint="eastAsia"/>
+        </w:rPr>
+        <w:t>に＿を</w:t>
+      </w:r>
+      <w:r>
+        <w:rPr>
+          <w:vertAlign w:val="subscript"/>
+        </w:rPr>
+        <w:softHyphen/>
+      </w:r>
+      <w:r>
+        <w:softHyphen/>
+        <w:t>V</w:t>
+      </w:r>
+      <w:r>
+        <w:rPr>
+          <w:vertAlign w:val="subscript"/>
+        </w:rPr>
+        <w:softHyphen/>
+        <w:t>thể bị động sai khiến</w:t>
+      </w:r>
+    </w:p>
+    <w:p>
+      <w:r>
+        <w:rPr>
+          <w:rFonts w:hint="eastAsia"/>
+        </w:rPr>
+        <w:t>母は私にピアノを習わせた。</w:t>
+      </w:r>
+      <w:r>
+        <w:rPr>
+          <w:rFonts w:hint="eastAsia"/>
+        </w:rPr>
+        <w:t>M</w:t>
+      </w:r>
+      <w:r>
+        <w:t>ẹ cho tôi chơi piano.</w:t>
+      </w:r>
+    </w:p>
+    <w:p>
+      <w:r>
+        <w:rPr>
+          <w:rFonts w:hint="eastAsia"/>
+        </w:rPr>
+        <w:t>→私は母にピアノを習わせれた。</w:t>
+      </w:r>
+      <w:r>
+        <w:rPr>
+          <w:rFonts w:hint="eastAsia"/>
+        </w:rPr>
+        <w:t>T</w:t>
+      </w:r>
+      <w:r>
+        <w:t>ôi được mẹ cho học piano.</w:t>
+      </w:r>
+    </w:p>
+    <w:p>
+      <w:r>
+        <w:rPr>
+          <w:rFonts w:hint="eastAsia"/>
+        </w:rPr>
+        <w:t>意味：</w:t>
+      </w:r>
+      <w:r>
+        <w:t>Ép buộc làm gì đó</w:t>
+      </w:r>
+    </w:p>
+    <w:p>
+      <w:r>
+        <w:rPr>
+          <w:rFonts w:hint="eastAsia"/>
+        </w:rPr>
+        <w:t>子供の時、私は母に塾に行かされました。</w:t>
+      </w:r>
+      <w:r>
+        <w:rPr>
+          <w:rFonts w:hint="eastAsia"/>
+        </w:rPr>
+        <w:t>K</w:t>
+      </w:r>
+      <w:r>
+        <w:t>hi còn nhỏ, tôi bị mẹ bắt đi học thêm.</w:t>
+      </w:r>
+    </w:p>
+    <w:p>
+      <w:r>
+        <w:rPr>
+          <w:rFonts w:hint="eastAsia"/>
+        </w:rPr>
+        <w:t>私は、みんなの前で話すのは嫌いなのに、パーティーでスピーチをさせられました。</w:t>
+      </w:r>
+      <w:r>
+        <w:rPr>
+          <w:rFonts w:hint="eastAsia"/>
+        </w:rPr>
+        <w:t>T</w:t>
+      </w:r>
+      <w:r>
+        <w:t>ôi ngại phải nói chuyện trước mắt mọi người thế mà tôi lại bị bắt phát biểu ở bữa tiệc.</w:t>
+      </w:r>
+    </w:p>
+    <w:p/>
+    <w:p>
+      <w:r>
+        <w:t xml:space="preserve">Phần </w:t>
+      </w:r>
+      <w:r>
+        <w:rPr>
+          <w:rFonts w:hint="eastAsia"/>
+        </w:rPr>
+        <w:t>II</w:t>
+      </w:r>
+      <w:r>
+        <w:t xml:space="preserve">: </w:t>
+      </w:r>
+      <w:r>
+        <w:rPr>
+          <w:rFonts w:hint="eastAsia"/>
+        </w:rPr>
+        <w:t>（４）可能</w:t>
+      </w:r>
+      <w:r>
+        <w:rPr>
+          <w:rFonts w:hint="eastAsia"/>
+        </w:rPr>
+        <w:t xml:space="preserve"> </w:t>
+      </w:r>
+      <w:r>
+        <w:t xml:space="preserve"> Khả năng</w:t>
+      </w:r>
+    </w:p>
+    <w:p>
+      <w:r>
+        <w:rPr>
+          <w:rFonts w:hint="eastAsia"/>
+        </w:rPr>
+        <w:t>４４．可能</w:t>
+      </w:r>
+    </w:p>
+    <w:p>
+      <w:r>
+        <w:rPr>
+          <w:rFonts w:hint="eastAsia"/>
+        </w:rPr>
+        <w:t>V</w:t>
+      </w:r>
+      <w:r>
+        <w:rPr>
+          <w:vertAlign w:val="subscript"/>
+        </w:rPr>
+        <w:softHyphen/>
+      </w:r>
+      <w:r>
+        <w:rPr>
+          <w:rFonts w:hint="eastAsia"/>
+          <w:vertAlign w:val="subscript"/>
+        </w:rPr>
+        <w:t>I</w:t>
+      </w:r>
+      <w:r>
+        <w:softHyphen/>
+      </w:r>
+    </w:p>
+    <w:p>
+      <w:r>
+        <w:rPr>
+          <w:rFonts w:hint="eastAsia"/>
+        </w:rPr>
+        <w:t>言う→言える</w:t>
+      </w:r>
+    </w:p>
+    <w:p>
+      <w:r>
+        <w:rPr>
+          <w:rFonts w:hint="eastAsia"/>
+        </w:rPr>
+        <w:t xml:space="preserve">書く→書ける　</w:t>
+      </w:r>
+    </w:p>
+    <w:p>
+      <w:r>
+        <w:rPr>
+          <w:rFonts w:hint="eastAsia"/>
+        </w:rPr>
+        <w:t>急ぐ→急げる</w:t>
+      </w:r>
+    </w:p>
+    <w:p>
+      <w:r>
+        <w:rPr>
+          <w:rFonts w:hint="eastAsia"/>
+        </w:rPr>
+        <w:t>話す→話せる</w:t>
+      </w:r>
+    </w:p>
+    <w:p>
+      <w:r>
+        <w:rPr>
+          <w:rFonts w:hint="eastAsia"/>
+        </w:rPr>
+        <w:t>待つ→待てる</w:t>
+      </w:r>
+    </w:p>
+    <w:p>
+      <w:r>
+        <w:rPr>
+          <w:rFonts w:hint="eastAsia"/>
+        </w:rPr>
+        <w:t>死ぬ→死ねる</w:t>
       </w:r>
     </w:p>
     <w:p>
@@ -1251,15 +1975,260 @@
           <w:rFonts w:hint="eastAsia"/>
         </w:rPr>
         <w:lastRenderedPageBreak/>
-        <w:t>先生は生徒を走らせる。</w:t>
-      </w:r>
-    </w:p>
-    <w:p>
-      <w:r>
-        <w:rPr>
-          <w:rFonts w:hint="eastAsia"/>
-        </w:rPr>
-        <w:t>→生徒は先生に走らせれる。</w:t>
+        <w:t>呼ぶ→呼べる</w:t>
+      </w:r>
+    </w:p>
+    <w:p>
+      <w:r>
+        <w:rPr>
+          <w:rFonts w:hint="eastAsia"/>
+        </w:rPr>
+        <w:t>取る→取れる</w:t>
+      </w:r>
+    </w:p>
+    <w:p>
+      <w:r>
+        <w:rPr>
+          <w:rFonts w:hint="eastAsia"/>
+        </w:rPr>
+        <w:t>V</w:t>
+      </w:r>
+      <w:r>
+        <w:rPr>
+          <w:vertAlign w:val="subscript"/>
+        </w:rPr>
+        <w:softHyphen/>
+      </w:r>
+      <w:r>
+        <w:rPr>
+          <w:rFonts w:hint="eastAsia"/>
+          <w:vertAlign w:val="subscript"/>
+        </w:rPr>
+        <w:t>II</w:t>
+      </w:r>
+      <w:r>
+        <w:softHyphen/>
+      </w:r>
+    </w:p>
+    <w:p>
+      <w:r>
+        <w:rPr>
+          <w:rFonts w:hint="eastAsia"/>
+        </w:rPr>
+        <w:t>食べる→食べられる</w:t>
+      </w:r>
+    </w:p>
+    <w:p>
+      <w:r>
+        <w:rPr>
+          <w:rFonts w:hint="eastAsia"/>
+        </w:rPr>
+        <w:t>見る→見られる</w:t>
+      </w:r>
+    </w:p>
+    <w:p>
+      <w:r>
+        <w:rPr>
+          <w:rFonts w:hint="eastAsia"/>
+        </w:rPr>
+        <w:t>V</w:t>
+      </w:r>
+      <w:r>
+        <w:rPr>
+          <w:vertAlign w:val="subscript"/>
+        </w:rPr>
+        <w:softHyphen/>
+      </w:r>
+      <w:r>
+        <w:rPr>
+          <w:rFonts w:hint="eastAsia"/>
+          <w:vertAlign w:val="subscript"/>
+        </w:rPr>
+        <w:t>III</w:t>
+      </w:r>
+      <w:r>
+        <w:softHyphen/>
+      </w:r>
+    </w:p>
+    <w:p>
+      <w:r>
+        <w:rPr>
+          <w:rFonts w:hint="eastAsia"/>
+        </w:rPr>
+        <w:t>する→できる</w:t>
+      </w:r>
+    </w:p>
+    <w:p>
+      <w:r>
+        <w:rPr>
+          <w:rFonts w:hint="eastAsia"/>
+        </w:rPr>
+        <w:t>来る→来られる</w:t>
+      </w:r>
+    </w:p>
+    <w:p>
+      <w:r>
+        <w:rPr>
+          <w:rFonts w:hint="eastAsia"/>
+        </w:rPr>
+        <w:t>意味：</w:t>
+      </w:r>
+      <w:r>
+        <w:rPr>
+          <w:rFonts w:hint="eastAsia"/>
+        </w:rPr>
+        <w:t>B</w:t>
+      </w:r>
+      <w:r>
+        <w:t>iết ~, có thể ~&lt;năng lực, khả năng&gt;</w:t>
+      </w:r>
+    </w:p>
+    <w:p>
+      <w:r>
+        <w:rPr>
+          <w:rFonts w:hint="eastAsia"/>
+        </w:rPr>
+        <w:t>山田さんはピアノが弾けます。</w:t>
+      </w:r>
+      <w:r>
+        <w:t>Anh Yamada biết chơi piano.</w:t>
+      </w:r>
+    </w:p>
+    <w:p>
+      <w:r>
+        <w:rPr>
+          <w:rFonts w:hint="eastAsia"/>
+        </w:rPr>
+        <w:t>やんさんは、日本へ来る前は、日本語が話せませんでした。</w:t>
+      </w:r>
+      <w:r>
+        <w:rPr>
+          <w:rFonts w:hint="eastAsia"/>
+        </w:rPr>
+        <w:t>T</w:t>
+      </w:r>
+      <w:r>
+        <w:t>rước khi đến Nhật, anh Yang không biết nói tiếng Nhật.</w:t>
+      </w:r>
+    </w:p>
+    <w:p>
+      <w:r>
+        <w:rPr>
+          <w:rFonts w:hint="eastAsia"/>
+        </w:rPr>
+        <w:t>一人で病気へ行けますか。</w:t>
+      </w:r>
+      <w:r>
+        <w:rPr>
+          <w:rFonts w:hint="eastAsia"/>
+        </w:rPr>
+        <w:t>B</w:t>
+      </w:r>
+      <w:r>
+        <w:t>ạn có thể đi một mình tới bệnh viện không?</w:t>
+      </w:r>
+    </w:p>
+    <w:p>
+      <w:r>
+        <w:rPr>
+          <w:rFonts w:hint="eastAsia"/>
+        </w:rPr>
+        <w:t>私はオートバイに乗れません。</w:t>
+      </w:r>
+      <w:r>
+        <w:rPr>
+          <w:rFonts w:hint="eastAsia"/>
+        </w:rPr>
+        <w:t>T</w:t>
+      </w:r>
+      <w:r>
+        <w:t>ôi không biết đi xe máy.</w:t>
+      </w:r>
+    </w:p>
+    <w:p>
+      <w:r>
+        <w:rPr>
+          <w:rFonts w:hint="eastAsia"/>
+        </w:rPr>
+        <w:t>＊</w:t>
+      </w:r>
+      <w:r>
+        <w:rPr>
+          <w:rFonts w:hint="eastAsia"/>
+        </w:rPr>
+        <w:t>T</w:t>
+      </w:r>
+      <w:r>
+        <w:t>rong câu khả năng, trợ từ</w:t>
+      </w:r>
+      <w:r>
+        <w:rPr>
+          <w:rFonts w:hint="eastAsia"/>
+        </w:rPr>
+        <w:t>“を”</w:t>
+      </w:r>
+      <w:r>
+        <w:rPr>
+          <w:rFonts w:hint="eastAsia"/>
+        </w:rPr>
+        <w:t>t</w:t>
+      </w:r>
+      <w:r>
+        <w:t xml:space="preserve">hường được thay bằng </w:t>
+      </w:r>
+      <w:r>
+        <w:rPr>
+          <w:rFonts w:hint="eastAsia"/>
+        </w:rPr>
+        <w:t>“が”</w:t>
+      </w:r>
+    </w:p>
+    <w:p>
+      <w:r>
+        <w:rPr>
+          <w:rFonts w:hint="eastAsia"/>
+        </w:rPr>
+        <w:t>日本語を話します　→　日本語が話せます</w:t>
+      </w:r>
+    </w:p>
+    <w:p>
+      <w:r>
+        <w:rPr>
+          <w:rFonts w:hint="eastAsia"/>
+        </w:rPr>
+        <w:t xml:space="preserve">＊　</w:t>
+      </w:r>
+      <w:r>
+        <w:rPr>
+          <w:rFonts w:hint="eastAsia"/>
+        </w:rPr>
+        <w:t>C</w:t>
+      </w:r>
+      <w:r>
+        <w:t xml:space="preserve">ác trợ từ không phải </w:t>
+      </w:r>
+      <w:r>
+        <w:rPr>
+          <w:rFonts w:hint="eastAsia"/>
+        </w:rPr>
+        <w:t>“を”</w:t>
+      </w:r>
+      <w:r>
+        <w:rPr>
+          <w:rFonts w:hint="eastAsia"/>
+        </w:rPr>
+        <w:t xml:space="preserve"> </w:t>
+      </w:r>
+      <w:r>
+        <w:t>thì giữ nguyên</w:t>
+      </w:r>
+    </w:p>
+    <w:p>
+      <w:r>
+        <w:rPr>
+          <w:rFonts w:hint="eastAsia"/>
+        </w:rPr>
+        <w:t>オートバイに乗ります　→　オートバイに乗れます</w:t>
       </w:r>
     </w:p>
     <w:p/>
@@ -1268,143 +2237,88 @@
         <w:rPr>
           <w:rFonts w:hint="eastAsia"/>
         </w:rPr>
-        <w:t>他動詞の使役受身</w:t>
-      </w:r>
-    </w:p>
-    <w:p>
-      <w:r>
-        <w:rPr>
-          <w:rFonts w:hint="eastAsia"/>
-        </w:rPr>
-        <w:t>A</w:t>
-      </w:r>
-      <w:r>
-        <w:rPr>
-          <w:rFonts w:hint="eastAsia"/>
-        </w:rPr>
-        <w:t>は</w:t>
-      </w:r>
-      <w:r>
-        <w:rPr>
-          <w:rFonts w:hint="eastAsia"/>
-        </w:rPr>
-        <w:t>B</w:t>
-      </w:r>
-      <w:r>
-        <w:rPr>
-          <w:rFonts w:hint="eastAsia"/>
-        </w:rPr>
-        <w:t>に＿を＿。</w:t>
-      </w:r>
-    </w:p>
-    <w:p>
-      <w:r>
-        <w:rPr>
-          <w:rFonts w:hint="eastAsia"/>
-        </w:rPr>
-        <w:t>→</w:t>
-      </w:r>
-      <w:r>
-        <w:rPr>
-          <w:rFonts w:hint="eastAsia"/>
-        </w:rPr>
-        <w:t>B</w:t>
-      </w:r>
-      <w:r>
-        <w:rPr>
-          <w:rFonts w:hint="eastAsia"/>
-        </w:rPr>
-        <w:t>は</w:t>
-      </w:r>
-      <w:r>
-        <w:rPr>
-          <w:rFonts w:hint="eastAsia"/>
-        </w:rPr>
-        <w:t>A</w:t>
-      </w:r>
-      <w:r>
-        <w:rPr>
-          <w:rFonts w:hint="eastAsia"/>
-        </w:rPr>
-        <w:t>に＿を。。。</w:t>
-      </w:r>
-    </w:p>
-    <w:p>
-      <w:r>
-        <w:rPr>
-          <w:rFonts w:hint="eastAsia"/>
-        </w:rPr>
-        <w:t>母は私にピアノを習わせた。</w:t>
-      </w:r>
-    </w:p>
-    <w:p>
-      <w:r>
-        <w:rPr>
-          <w:rFonts w:hint="eastAsia"/>
-        </w:rPr>
-        <w:t>→私は母にピアノを習わせれた。</w:t>
-      </w:r>
-    </w:p>
-    <w:p>
-      <w:r>
-        <w:rPr>
-          <w:rFonts w:hint="eastAsia"/>
-        </w:rPr>
         <w:t>意味：</w:t>
       </w:r>
-    </w:p>
-    <w:p>
-      <w:r>
-        <w:rPr>
-          <w:rFonts w:hint="eastAsia"/>
-        </w:rPr>
-        <w:t>子供の時、私は母に塾に行かされました。</w:t>
-      </w:r>
-    </w:p>
-    <w:p>
-      <w:r>
-        <w:rPr>
-          <w:rFonts w:hint="eastAsia"/>
-        </w:rPr>
-        <w:t>私は、みんなの前で話すのは嫌いなのに、パーティーでスピーチをさせられました。</w:t>
-      </w:r>
-    </w:p>
-    <w:p>
-      <w:pPr>
-        <w:rPr>
-          <w:rFonts w:hint="eastAsia"/>
-        </w:rPr>
-      </w:pPr>
-    </w:p>
-    <w:p>
-      <w:r>
-        <w:t xml:space="preserve">Phần </w:t>
-      </w:r>
-      <w:r>
-        <w:rPr>
-          <w:rFonts w:hint="eastAsia"/>
-        </w:rPr>
-        <w:t>II</w:t>
-      </w:r>
-      <w:r>
-        <w:t xml:space="preserve">: </w:t>
-      </w:r>
-      <w:r>
-        <w:rPr>
-          <w:rFonts w:hint="eastAsia"/>
-        </w:rPr>
-        <w:t>（４）可能</w:t>
-      </w:r>
-    </w:p>
-    <w:p>
-      <w:r>
-        <w:rPr>
-          <w:rFonts w:hint="eastAsia"/>
-        </w:rPr>
-        <w:t>４４．可能</w:t>
-      </w:r>
-    </w:p>
-    <w:p>
+      <w:r>
+        <w:rPr>
+          <w:rFonts w:hint="eastAsia"/>
+        </w:rPr>
+        <w:t>C</w:t>
+      </w:r>
+      <w:r>
+        <w:t>ó thể ~, khả năng ~(khả năng)</w:t>
+      </w:r>
+    </w:p>
+    <w:p>
+      <w:r>
+        <w:rPr>
+          <w:rFonts w:hint="eastAsia"/>
+        </w:rPr>
+        <w:t>その映画館で</w:t>
+      </w:r>
+      <w:r>
+        <w:rPr>
+          <w:rFonts w:hint="eastAsia"/>
+        </w:rPr>
+        <w:t>日本の古い映画が見られます。</w:t>
+      </w:r>
+      <w:r>
+        <w:t>Ở rạp chiếu phim đó có thể xem những phim Nhật cổ.</w:t>
+      </w:r>
+    </w:p>
+    <w:p>
+      <w:r>
+        <w:rPr>
+          <w:rFonts w:hint="eastAsia"/>
+        </w:rPr>
+        <w:t>この図書館はこの大学の学生しか使えません。</w:t>
+      </w:r>
+      <w:r>
+        <w:rPr>
+          <w:rFonts w:hint="eastAsia"/>
+        </w:rPr>
+        <w:t>C</w:t>
+      </w:r>
+      <w:r>
+        <w:t>hỉ có sinh viên của trường mới có thể sử dụng thư viện đó.</w:t>
+      </w:r>
+    </w:p>
+    <w:p>
+      <w:r>
+        <w:rPr>
+          <w:rFonts w:hint="eastAsia"/>
+        </w:rPr>
+        <w:t>そのコンサートの切符は明日から予約できます。</w:t>
+      </w:r>
+      <w:r>
+        <w:t>Bạn có thể đặt vé xem buổi hòa nhạc đó từ ngày mai.</w:t>
+      </w:r>
+    </w:p>
+    <w:p>
+      <w:r>
+        <w:rPr>
+          <w:rFonts w:hint="eastAsia"/>
+        </w:rPr>
+        <w:lastRenderedPageBreak/>
+        <w:t>４５．～（こと）ができる</w:t>
+      </w:r>
+      <w:r>
+        <w:rPr>
+          <w:rFonts w:hint="eastAsia"/>
+        </w:rPr>
+        <w:t xml:space="preserve"> </w:t>
+      </w:r>
+      <w:r>
+        <w:t xml:space="preserve"> </w:t>
+      </w:r>
+    </w:p>
+    <w:p>
+      <w:r>
+        <w:rPr>
+          <w:rFonts w:hint="eastAsia"/>
+        </w:rPr>
+        <w:t>接続：</w:t>
+      </w:r>
       <w:r>
         <w:rPr>
           <w:rFonts w:hint="eastAsia"/>
@@ -1422,77 +2336,198 @@
           <w:rFonts w:hint="eastAsia"/>
           <w:vertAlign w:val="subscript"/>
         </w:rPr>
-        <w:t>I</w:t>
+        <w:t>る</w:t>
       </w:r>
       <w:r>
         <w:softHyphen/>
       </w:r>
-    </w:p>
-    <w:p>
-      <w:r>
-        <w:rPr>
-          <w:rFonts w:hint="eastAsia"/>
-        </w:rPr>
-        <w:t>言う→言える</w:t>
-      </w:r>
-    </w:p>
-    <w:p>
-      <w:r>
-        <w:rPr>
-          <w:rFonts w:hint="eastAsia"/>
-        </w:rPr>
-        <w:t xml:space="preserve">書く→書ける　</w:t>
-      </w:r>
-    </w:p>
-    <w:p>
-      <w:r>
-        <w:rPr>
-          <w:rFonts w:hint="eastAsia"/>
-        </w:rPr>
-        <w:t>急ぐ→急げる</w:t>
-      </w:r>
-    </w:p>
-    <w:p>
-      <w:r>
-        <w:rPr>
-          <w:rFonts w:hint="eastAsia"/>
-        </w:rPr>
-        <w:t>話す→話せる</w:t>
-      </w:r>
-    </w:p>
-    <w:p>
-      <w:r>
-        <w:rPr>
-          <w:rFonts w:hint="eastAsia"/>
-        </w:rPr>
-        <w:t>待つ→待てる</w:t>
-      </w:r>
-    </w:p>
-    <w:p>
-      <w:r>
-        <w:rPr>
-          <w:rFonts w:hint="eastAsia"/>
-        </w:rPr>
-        <w:t>死ぬ→死ねる</w:t>
-      </w:r>
-    </w:p>
-    <w:p>
-      <w:r>
-        <w:rPr>
-          <w:rFonts w:hint="eastAsia"/>
-        </w:rPr>
-        <w:t>呼ぶ→呼べる</w:t>
-      </w:r>
-    </w:p>
-    <w:p>
-      <w:r>
-        <w:rPr>
-          <w:rFonts w:hint="eastAsia"/>
-        </w:rPr>
-        <w:t>取る→取れる</w:t>
-      </w:r>
-    </w:p>
-    <w:p>
+      <w:r>
+        <w:rPr>
+          <w:rFonts w:hint="eastAsia"/>
+        </w:rPr>
+        <w:t>こと、</w:t>
+      </w:r>
+      <w:r>
+        <w:rPr>
+          <w:rFonts w:hint="eastAsia"/>
+        </w:rPr>
+        <w:t>N</w:t>
+      </w:r>
+      <w:r>
+        <w:rPr>
+          <w:rFonts w:hint="eastAsia"/>
+        </w:rPr>
+        <w:t xml:space="preserve">　＋ができる</w:t>
+      </w:r>
+    </w:p>
+    <w:p>
+      <w:r>
+        <w:rPr>
+          <w:rFonts w:hint="eastAsia"/>
+        </w:rPr>
+        <w:t>意味：</w:t>
+      </w:r>
+      <w:r>
+        <w:t>Biết ~, có thể ~, &lt;năng lực kỹ thuật, năng lực của cơ thể&gt;</w:t>
+      </w:r>
+    </w:p>
+    <w:p>
+      <w:r>
+        <w:rPr>
+          <w:rFonts w:hint="eastAsia"/>
+        </w:rPr>
+        <w:t>山田さんはピアノを弾くことができます。</w:t>
+      </w:r>
+      <w:r>
+        <w:t>Anh Yamada biết chơi đàn Piano.</w:t>
+      </w:r>
+    </w:p>
+    <w:p>
+      <w:r>
+        <w:rPr>
+          <w:rFonts w:hint="eastAsia"/>
+        </w:rPr>
+        <w:t>若い時、私は</w:t>
+      </w:r>
+      <w:r>
+        <w:rPr>
+          <w:rFonts w:hint="eastAsia"/>
+        </w:rPr>
+        <w:t>1</w:t>
+      </w:r>
+      <w:r>
+        <w:rPr>
+          <w:rFonts w:hint="eastAsia"/>
+        </w:rPr>
+        <w:t>キロぐらい泳ぐことができました。</w:t>
+      </w:r>
+      <w:r>
+        <w:rPr>
+          <w:rFonts w:hint="eastAsia"/>
+        </w:rPr>
+        <w:t>H</w:t>
+      </w:r>
+      <w:r>
+        <w:t>ồi còn trẻ tôi có thể bơi được khoảng 1Km.</w:t>
+      </w:r>
+    </w:p>
+    <w:p>
+      <w:r>
+        <w:rPr>
+          <w:rFonts w:hint="eastAsia"/>
+        </w:rPr>
+        <w:t>車の運転ができますか。</w:t>
+      </w:r>
+      <w:r>
+        <w:t>Bạn biết lái xe oto không?</w:t>
+      </w:r>
+    </w:p>
+    <w:p/>
+    <w:p>
+      <w:r>
+        <w:rPr>
+          <w:rFonts w:hint="eastAsia"/>
+        </w:rPr>
+        <w:t>意味：</w:t>
+      </w:r>
+      <w:r>
+        <w:rPr>
+          <w:rFonts w:hint="eastAsia"/>
+        </w:rPr>
+        <w:t>C</w:t>
+      </w:r>
+      <w:r>
+        <w:t>ó thể ~, có khả năng ~, &lt;khả năng&gt;</w:t>
+      </w:r>
+    </w:p>
+    <w:p>
+      <w:r>
+        <w:rPr>
+          <w:rFonts w:hint="eastAsia"/>
+        </w:rPr>
+        <w:t>その映画館で日本の古い映画を見ることができます。</w:t>
+      </w:r>
+      <w:r>
+        <w:t>Ở rạp chiếu phim đó có thể xem những phim Nhật thời xưa.</w:t>
+      </w:r>
+    </w:p>
+    <w:p>
+      <w:r>
+        <w:rPr>
+          <w:rFonts w:hint="eastAsia"/>
+        </w:rPr>
+        <w:t>この美術館の中では写真を撮ることができません。</w:t>
+      </w:r>
+      <w:r>
+        <w:rPr>
+          <w:rFonts w:hint="eastAsia"/>
+        </w:rPr>
+        <w:t>K</w:t>
+      </w:r>
+      <w:r>
+        <w:t>hông được chụp ảnh trong bảo tàng mỹ thuật này.</w:t>
+      </w:r>
+    </w:p>
+    <w:p>
+      <w:r>
+        <w:rPr>
+          <w:rFonts w:hint="eastAsia"/>
+        </w:rPr>
+        <w:t>足のけがが治るまで　サッカーができません。</w:t>
+      </w:r>
+      <w:r>
+        <w:t>Cho đến lúc vết thương ở chân hồi phục thì tôi không thể đá bóng.</w:t>
+      </w:r>
+    </w:p>
+    <w:p>
+      <w:r>
+        <w:rPr>
+          <w:rFonts w:hint="eastAsia"/>
+        </w:rPr>
+        <w:t>４６．見える・聞こえる</w:t>
+      </w:r>
+    </w:p>
+    <w:p>
+      <w:r>
+        <w:rPr>
+          <w:rFonts w:hint="eastAsia"/>
+        </w:rPr>
+        <w:t>意味：</w:t>
+      </w:r>
+      <w:r>
+        <w:rPr>
+          <w:rFonts w:hint="eastAsia"/>
+        </w:rPr>
+        <w:t>N</w:t>
+      </w:r>
+      <w:r>
+        <w:t>hìn thấy/ nghe thấy (biểu thị thị lực/thính lực hay sự vật, âm thanh, đạp vào mắt, đập vào tai)</w:t>
+      </w:r>
+    </w:p>
+    <w:p>
+      <w:r>
+        <w:rPr>
+          <w:rFonts w:hint="eastAsia"/>
+        </w:rPr>
+        <w:t>部屋から公園が見えます。</w:t>
+      </w:r>
+      <w:r>
+        <w:rPr>
+          <w:rFonts w:hint="eastAsia"/>
+        </w:rPr>
+        <w:t>T</w:t>
+      </w:r>
+      <w:r>
+        <w:t>ừ phòng có thể nhìn thấy công viên.</w:t>
+      </w:r>
+    </w:p>
+    <w:p>
+      <w:r>
+        <w:rPr>
+          <w:rFonts w:hint="eastAsia"/>
+        </w:rPr>
+        <w:t>暗くて、よく見えません。</w:t>
+      </w:r>
       <w:r>
         <w:rPr>
           <w:rFonts w:hint="eastAsia"/>
@@ -1500,354 +2535,7 @@
         <w:t>V</w:t>
       </w:r>
       <w:r>
-        <w:rPr>
-          <w:vertAlign w:val="subscript"/>
-        </w:rPr>
-        <w:softHyphen/>
-      </w:r>
-      <w:r>
-        <w:rPr>
-          <w:rFonts w:hint="eastAsia"/>
-          <w:vertAlign w:val="subscript"/>
-        </w:rPr>
-        <w:t>II</w:t>
-      </w:r>
-      <w:r>
-        <w:softHyphen/>
-      </w:r>
-    </w:p>
-    <w:p>
-      <w:r>
-        <w:rPr>
-          <w:rFonts w:hint="eastAsia"/>
-        </w:rPr>
-        <w:lastRenderedPageBreak/>
-        <w:t>食べる→食べられる</w:t>
-      </w:r>
-    </w:p>
-    <w:p>
-      <w:r>
-        <w:rPr>
-          <w:rFonts w:hint="eastAsia"/>
-        </w:rPr>
-        <w:t>見る→見られる</w:t>
-      </w:r>
-    </w:p>
-    <w:p>
-      <w:r>
-        <w:rPr>
-          <w:rFonts w:hint="eastAsia"/>
-        </w:rPr>
-        <w:t>V</w:t>
-      </w:r>
-      <w:r>
-        <w:rPr>
-          <w:vertAlign w:val="subscript"/>
-        </w:rPr>
-        <w:softHyphen/>
-      </w:r>
-      <w:r>
-        <w:rPr>
-          <w:rFonts w:hint="eastAsia"/>
-          <w:vertAlign w:val="subscript"/>
-        </w:rPr>
-        <w:t>III</w:t>
-      </w:r>
-      <w:r>
-        <w:softHyphen/>
-      </w:r>
-    </w:p>
-    <w:p>
-      <w:r>
-        <w:rPr>
-          <w:rFonts w:hint="eastAsia"/>
-        </w:rPr>
-        <w:t>する→できる</w:t>
-      </w:r>
-    </w:p>
-    <w:p>
-      <w:r>
-        <w:rPr>
-          <w:rFonts w:hint="eastAsia"/>
-        </w:rPr>
-        <w:t>来る→来られる</w:t>
-      </w:r>
-    </w:p>
-    <w:p>
-      <w:r>
-        <w:rPr>
-          <w:rFonts w:hint="eastAsia"/>
-        </w:rPr>
-        <w:t>意味：</w:t>
-      </w:r>
-    </w:p>
-    <w:p>
-      <w:r>
-        <w:rPr>
-          <w:rFonts w:hint="eastAsia"/>
-        </w:rPr>
-        <w:t>山田さんはピアノが弾けます。</w:t>
-      </w:r>
-    </w:p>
-    <w:p>
-      <w:r>
-        <w:rPr>
-          <w:rFonts w:hint="eastAsia"/>
-        </w:rPr>
-        <w:t>やんさんは、日本へ来る前は、日本語が話せませんでした。</w:t>
-      </w:r>
-    </w:p>
-    <w:p>
-      <w:r>
-        <w:rPr>
-          <w:rFonts w:hint="eastAsia"/>
-        </w:rPr>
-        <w:t>一人で病気へ行けますか。</w:t>
-      </w:r>
-    </w:p>
-    <w:p>
-      <w:r>
-        <w:rPr>
-          <w:rFonts w:hint="eastAsia"/>
-        </w:rPr>
-        <w:t>私はオートバイに乗れません。</w:t>
-      </w:r>
-    </w:p>
-    <w:p>
-      <w:r>
-        <w:rPr>
-          <w:rFonts w:hint="eastAsia"/>
-        </w:rPr>
-        <w:t>＊。。“を”。。“が”</w:t>
-      </w:r>
-    </w:p>
-    <w:p>
-      <w:r>
-        <w:rPr>
-          <w:rFonts w:hint="eastAsia"/>
-        </w:rPr>
-        <w:t>日本語を話します　→　日本語が話せます</w:t>
-      </w:r>
-    </w:p>
-    <w:p>
-      <w:r>
-        <w:rPr>
-          <w:rFonts w:hint="eastAsia"/>
-        </w:rPr>
-        <w:t>＊　。。“を”</w:t>
-      </w:r>
-    </w:p>
-    <w:p>
-      <w:r>
-        <w:rPr>
-          <w:rFonts w:hint="eastAsia"/>
-        </w:rPr>
-        <w:t>オートバイに乗ります　→　オートバイに乗れます</w:t>
-      </w:r>
-    </w:p>
-    <w:p/>
-    <w:p>
-      <w:r>
-        <w:rPr>
-          <w:rFonts w:hint="eastAsia"/>
-        </w:rPr>
-        <w:t>意味：</w:t>
-      </w:r>
-    </w:p>
-    <w:p>
-      <w:r>
-        <w:rPr>
-          <w:rFonts w:hint="eastAsia"/>
-        </w:rPr>
-        <w:t>その映画館で</w:t>
-      </w:r>
-      <w:r>
-        <w:rPr>
-          <w:rFonts w:hint="eastAsia"/>
-        </w:rPr>
-        <w:t>日本の古い映画が見られます。</w:t>
-      </w:r>
-    </w:p>
-    <w:p>
-      <w:r>
-        <w:rPr>
-          <w:rFonts w:hint="eastAsia"/>
-        </w:rPr>
-        <w:t>この図書館はこの大学の学生しか使えません。</w:t>
-      </w:r>
-    </w:p>
-    <w:p>
-      <w:r>
-        <w:rPr>
-          <w:rFonts w:hint="eastAsia"/>
-        </w:rPr>
-        <w:t>そのコンサートの切符は明日から予約できます。</w:t>
-      </w:r>
-    </w:p>
-    <w:p>
-      <w:r>
-        <w:rPr>
-          <w:rFonts w:hint="eastAsia"/>
-        </w:rPr>
-        <w:t>４５．～（こと）ができる</w:t>
-      </w:r>
-    </w:p>
-    <w:p>
-      <w:r>
-        <w:rPr>
-          <w:rFonts w:hint="eastAsia"/>
-        </w:rPr>
-        <w:t>接続：</w:t>
-      </w:r>
-      <w:r>
-        <w:rPr>
-          <w:rFonts w:hint="eastAsia"/>
-        </w:rPr>
-        <w:t>V</w:t>
-      </w:r>
-      <w:r>
-        <w:rPr>
-          <w:vertAlign w:val="subscript"/>
-        </w:rPr>
-        <w:softHyphen/>
-      </w:r>
-      <w:r>
-        <w:rPr>
-          <w:rFonts w:hint="eastAsia"/>
-          <w:vertAlign w:val="subscript"/>
-        </w:rPr>
-        <w:t>る</w:t>
-      </w:r>
-      <w:r>
-        <w:softHyphen/>
-      </w:r>
-      <w:r>
-        <w:rPr>
-          <w:rFonts w:hint="eastAsia"/>
-        </w:rPr>
-        <w:t>こと、</w:t>
-      </w:r>
-      <w:r>
-        <w:rPr>
-          <w:rFonts w:hint="eastAsia"/>
-        </w:rPr>
-        <w:t>N</w:t>
-      </w:r>
-      <w:r>
-        <w:rPr>
-          <w:rFonts w:hint="eastAsia"/>
-        </w:rPr>
-        <w:t xml:space="preserve">　＋ができる</w:t>
-      </w:r>
-    </w:p>
-    <w:p>
-      <w:r>
-        <w:rPr>
-          <w:rFonts w:hint="eastAsia"/>
-        </w:rPr>
-        <w:t>意味：</w:t>
-      </w:r>
-    </w:p>
-    <w:p>
-      <w:r>
-        <w:rPr>
-          <w:rFonts w:hint="eastAsia"/>
-        </w:rPr>
-        <w:t>山田さんはピアノを弾くことができます。</w:t>
-      </w:r>
-    </w:p>
-    <w:p>
-      <w:r>
-        <w:rPr>
-          <w:rFonts w:hint="eastAsia"/>
-        </w:rPr>
-        <w:lastRenderedPageBreak/>
-        <w:t>若い時、私は</w:t>
-      </w:r>
-      <w:r>
-        <w:rPr>
-          <w:rFonts w:hint="eastAsia"/>
-        </w:rPr>
-        <w:t>1</w:t>
-      </w:r>
-      <w:r>
-        <w:rPr>
-          <w:rFonts w:hint="eastAsia"/>
-        </w:rPr>
-        <w:t>キロぐらい泳ぐことができました。</w:t>
-      </w:r>
-    </w:p>
-    <w:p>
-      <w:r>
-        <w:rPr>
-          <w:rFonts w:hint="eastAsia"/>
-        </w:rPr>
-        <w:t>車の運転ができますか。</w:t>
-      </w:r>
-    </w:p>
-    <w:p/>
-    <w:p>
-      <w:r>
-        <w:rPr>
-          <w:rFonts w:hint="eastAsia"/>
-        </w:rPr>
-        <w:t>意味：</w:t>
-      </w:r>
-    </w:p>
-    <w:p>
-      <w:r>
-        <w:rPr>
-          <w:rFonts w:hint="eastAsia"/>
-        </w:rPr>
-        <w:t>その映画館で日本の古い映画を見ることができます。</w:t>
-      </w:r>
-    </w:p>
-    <w:p>
-      <w:r>
-        <w:rPr>
-          <w:rFonts w:hint="eastAsia"/>
-        </w:rPr>
-        <w:t>この美術館の中では写真を撮ることができません。</w:t>
-      </w:r>
-    </w:p>
-    <w:p>
-      <w:r>
-        <w:rPr>
-          <w:rFonts w:hint="eastAsia"/>
-        </w:rPr>
-        <w:t>足のけがが治るまで　サッカーができません。</w:t>
-      </w:r>
-    </w:p>
-    <w:p>
-      <w:r>
-        <w:rPr>
-          <w:rFonts w:hint="eastAsia"/>
-        </w:rPr>
-        <w:t>４６．見える・聞こえる</w:t>
-      </w:r>
-    </w:p>
-    <w:p>
-      <w:r>
-        <w:rPr>
-          <w:rFonts w:hint="eastAsia"/>
-        </w:rPr>
-        <w:t>意味：</w:t>
-      </w:r>
-    </w:p>
-    <w:p>
-      <w:r>
-        <w:rPr>
-          <w:rFonts w:hint="eastAsia"/>
-        </w:rPr>
-        <w:t>部屋から公園が見えます。</w:t>
-      </w:r>
-    </w:p>
-    <w:p>
-      <w:r>
-        <w:rPr>
-          <w:rFonts w:hint="eastAsia"/>
-        </w:rPr>
-        <w:t>暗くて、よく見えません。</w:t>
+        <w:t>ì trời tối, tôi không nhìn rõ.</w:t>
       </w:r>
     </w:p>
     <w:p>
@@ -1857,6 +2545,9 @@
         </w:rPr>
         <w:t>隣の犬の声が聞こえます。</w:t>
       </w:r>
+      <w:r>
+        <w:t>Tôi nghe thấy tiếng con chó nhà hàng xóm.</w:t>
+      </w:r>
     </w:p>
     <w:p>
       <w:r>
@@ -1865,6 +2556,9 @@
         </w:rPr>
         <w:t>音が小さくて、よく聞こえません。</w:t>
       </w:r>
+      <w:r>
+        <w:t>Vì âm thanh nhỏ nên tôi không nghe rõ.</w:t>
+      </w:r>
     </w:p>
     <w:p>
       <w:r>
@@ -1879,7 +2573,31 @@
         <w:rPr>
           <w:rFonts w:hint="eastAsia"/>
         </w:rPr>
-        <w:t>”見られる“。。。、”見える“。。。</w:t>
+        <w:t>”見られる“</w:t>
+      </w:r>
+      <w:r>
+        <w:rPr>
+          <w:rFonts w:hint="eastAsia"/>
+        </w:rPr>
+        <w:t>t</w:t>
+      </w:r>
+      <w:r>
+        <w:t xml:space="preserve">ả việc, sự vật đập vào mắt còn </w:t>
+      </w:r>
+      <w:r>
+        <w:rPr>
+          <w:rFonts w:hint="eastAsia"/>
+        </w:rPr>
+        <w:t>”見える“</w:t>
+      </w:r>
+      <w:r>
+        <w:rPr>
+          <w:rFonts w:hint="eastAsia"/>
+        </w:rPr>
+        <w:t>b</w:t>
+      </w:r>
+      <w:r>
+        <w:t>iểu thị khả năng nhìn trong hoàn cảnh, điều kiện nào đó.</w:t>
       </w:r>
     </w:p>
     <w:p>
@@ -1896,6 +2614,15 @@
         </w:rPr>
         <w:t>その動物園で珍しい動物が見られます。</w:t>
       </w:r>
+      <w:r>
+        <w:rPr>
+          <w:rFonts w:hint="eastAsia"/>
+        </w:rPr>
+        <w:t xml:space="preserve"> </w:t>
+      </w:r>
+      <w:r>
+        <w:t>Ở sở thú có thể xem được các động vật quý hiếm.</w:t>
+      </w:r>
     </w:p>
     <w:p>
       <w:pPr>
@@ -1956,14 +2683,17 @@
         </w:rPr>
         <w:t>部屋の窓から古くて汚い工場が見えます。</w:t>
       </w:r>
-    </w:p>
-    <w:p>
-      <w:pPr>
-        <w:rPr>
-          <w:rFonts w:hint="eastAsia"/>
-        </w:rPr>
-      </w:pPr>
-    </w:p>
+      <w:r>
+        <w:rPr>
+          <w:rFonts w:hint="eastAsia"/>
+        </w:rPr>
+        <w:t>T</w:t>
+      </w:r>
+      <w:r>
+        <w:t>ừ cửa sổ phòng có thể nhìn thấy các nhà máy cũ và bẩn.</w:t>
+      </w:r>
+    </w:p>
+    <w:p/>
     <w:p>
       <w:r>
         <w:t xml:space="preserve">Phần </w:t>
@@ -1981,40 +2711,27 @@
         <w:rPr>
           <w:rFonts w:hint="eastAsia"/>
         </w:rPr>
-        <w:t>（</w:t>
-      </w:r>
-      <w:r>
-        <w:rPr>
-          <w:rFonts w:hint="eastAsia"/>
-        </w:rPr>
-        <w:t>５</w:t>
-      </w:r>
-      <w:r>
-        <w:rPr>
-          <w:rFonts w:hint="eastAsia"/>
-        </w:rPr>
-        <w:t>）</w:t>
-      </w:r>
-      <w:r>
-        <w:rPr>
-          <w:rFonts w:hint="eastAsia"/>
-        </w:rPr>
-        <w:t>授受表現</w:t>
+        <w:t>（５）授受表現</w:t>
+      </w:r>
+      <w:r>
+        <w:rPr>
+          <w:rFonts w:hint="eastAsia"/>
+        </w:rPr>
+        <w:t xml:space="preserve"> </w:t>
+      </w:r>
+      <w:r>
+        <w:t>Biểu thị cho nhận</w:t>
       </w:r>
     </w:p>
     <w:p>
       <w:pPr>
         <w:jc w:val="center"/>
-        <w:rPr>
-          <w:rFonts w:hint="eastAsia"/>
-        </w:rPr>
       </w:pPr>
       <w:r>
         <w:rPr>
           <w:rFonts w:hint="eastAsia"/>
           <w:noProof/>
         </w:rPr>
-        <w:lastRenderedPageBreak/>
         <w:drawing>
           <wp:inline distT="0" distB="0" distL="0" distR="0" wp14:anchorId="112E7BFE" wp14:editId="33C1450F">
             <wp:extent cx="5943600" cy="1909445"/>
@@ -2031,7 +2748,7 @@
                     <pic:cNvPicPr/>
                   </pic:nvPicPr>
                   <pic:blipFill>
-                    <a:blip r:embed="rId5">
+                    <a:blip r:embed="rId6">
                       <a:extLst>
                         <a:ext uri="{28A0092B-C50C-407E-A947-70E740481C1C}">
                           <a14:useLocalDpi xmlns:a14="http://schemas.microsoft.com/office/drawing/2010/main" val="0"/>
@@ -2081,6 +2798,15 @@
         </w:rPr>
         <w:t>意味：</w:t>
       </w:r>
+      <w:r>
+        <w:rPr>
+          <w:rFonts w:hint="eastAsia"/>
+        </w:rPr>
+        <w:t>C</w:t>
+      </w:r>
+      <w:r>
+        <w:t>ho tôi, nhóm của tôi, bạn bè tôi… sử dụng khi người cho là người ngang hàng, người dưới.</w:t>
+      </w:r>
     </w:p>
     <w:p>
       <w:r>
@@ -2093,7 +2819,22 @@
         <w:rPr>
           <w:rFonts w:hint="eastAsia"/>
         </w:rPr>
-        <w:t>さんは｛私・私の家族・友達｝に。。。をくれる。</w:t>
+        <w:t>さんは｛私・私の家族・友達｝に</w:t>
+      </w:r>
+      <w:r>
+        <w:rPr>
+          <w:rFonts w:hint="eastAsia"/>
+        </w:rPr>
+        <w:t>c</w:t>
+      </w:r>
+      <w:r>
+        <w:t>ái gì đó</w:t>
+      </w:r>
+      <w:r>
+        <w:rPr>
+          <w:rFonts w:hint="eastAsia"/>
+        </w:rPr>
+        <w:t>をくれる。</w:t>
       </w:r>
     </w:p>
     <w:p>
@@ -2103,6 +2844,15 @@
         </w:rPr>
         <w:t>田中さんは私に花をくれました。</w:t>
       </w:r>
+      <w:r>
+        <w:rPr>
+          <w:rFonts w:hint="eastAsia"/>
+        </w:rPr>
+        <w:t>A</w:t>
+      </w:r>
+      <w:r>
+        <w:t>nh Tanaka đã cho tôi hoa.</w:t>
+      </w:r>
     </w:p>
     <w:p>
       <w:r>
@@ -2111,6 +2861,15 @@
         </w:rPr>
         <w:t>田中さんは娘に辞書をくれました。</w:t>
       </w:r>
+      <w:r>
+        <w:rPr>
+          <w:rFonts w:hint="eastAsia"/>
+        </w:rPr>
+        <w:t>A</w:t>
+      </w:r>
+      <w:r>
+        <w:t>nh Tanaka đã cho con gái tôi quyển từ điển.</w:t>
+      </w:r>
     </w:p>
     <w:p>
       <w:r>
@@ -2127,8 +2886,24 @@
         </w:rPr>
         <w:t>意味：</w:t>
       </w:r>
-    </w:p>
-    <w:p>
+      <w:r>
+        <w:rPr>
+          <w:rFonts w:hint="eastAsia"/>
+        </w:rPr>
+        <w:t>C</w:t>
+      </w:r>
+      <w:r>
+        <w:t>ho, tặng</w:t>
+      </w:r>
+    </w:p>
+    <w:p>
+      <w:pPr>
+        <w:pStyle w:val="ListParagraph"/>
+        <w:numPr>
+          <w:ilvl w:val="0"/>
+          <w:numId w:val="2"/>
+        </w:numPr>
+      </w:pPr>
       <w:r>
         <w:rPr>
           <w:rFonts w:hint="eastAsia"/>
@@ -2151,7 +2926,22 @@
         <w:rPr>
           <w:rFonts w:hint="eastAsia"/>
         </w:rPr>
-        <w:t>さんに。。。をあげる。</w:t>
+        <w:t>さんに</w:t>
+      </w:r>
+      <w:r>
+        <w:rPr>
+          <w:rFonts w:hint="eastAsia"/>
+        </w:rPr>
+        <w:t>c</w:t>
+      </w:r>
+      <w:r>
+        <w:t>ái gì đó</w:t>
+      </w:r>
+      <w:r>
+        <w:rPr>
+          <w:rFonts w:hint="eastAsia"/>
+        </w:rPr>
+        <w:t>をあげる。</w:t>
       </w:r>
     </w:p>
     <w:p>
@@ -2177,7 +2967,22 @@
         <w:rPr>
           <w:rFonts w:hint="eastAsia"/>
         </w:rPr>
-        <w:t>さんは私に。。。をあげる。</w:t>
+        <w:t>さんは私に</w:t>
+      </w:r>
+      <w:r>
+        <w:rPr>
+          <w:rFonts w:hint="eastAsia"/>
+        </w:rPr>
+        <w:t>c</w:t>
+      </w:r>
+      <w:r>
+        <w:t>ái gì đó</w:t>
+      </w:r>
+      <w:r>
+        <w:rPr>
+          <w:rFonts w:hint="eastAsia"/>
+        </w:rPr>
+        <w:t>をあげる。</w:t>
       </w:r>
     </w:p>
     <w:p>
@@ -2187,6 +2992,15 @@
         </w:rPr>
         <w:t>田中さんは大川さんに花をあげました。</w:t>
       </w:r>
+      <w:r>
+        <w:rPr>
+          <w:rFonts w:hint="eastAsia"/>
+        </w:rPr>
+        <w:t>A</w:t>
+      </w:r>
+      <w:r>
+        <w:t>nh Tanaka đã tặng hoa cô Ookawa.</w:t>
+      </w:r>
     </w:p>
     <w:p>
       <w:r>
@@ -2195,12 +3009,22 @@
         </w:rPr>
         <w:t>私は楊さんに辞書をあげました。</w:t>
       </w:r>
-    </w:p>
-    <w:p>
-      <w:r>
-        <w:rPr>
-          <w:rFonts w:hint="eastAsia"/>
-        </w:rPr>
+      <w:r>
+        <w:rPr>
+          <w:rFonts w:hint="eastAsia"/>
+        </w:rPr>
+        <w:t>T</w:t>
+      </w:r>
+      <w:r>
+        <w:t>ôi đã tặng anh Yang quyển từ điển.</w:t>
+      </w:r>
+    </w:p>
+    <w:p>
+      <w:r>
+        <w:rPr>
+          <w:rFonts w:hint="eastAsia"/>
+        </w:rPr>
+        <w:lastRenderedPageBreak/>
         <w:t>４８．くださる</w:t>
       </w:r>
     </w:p>
@@ -2211,21 +3035,63 @@
         </w:rPr>
         <w:t>意味：</w:t>
       </w:r>
-    </w:p>
-    <w:p>
-      <w:r>
-        <w:rPr>
-          <w:rFonts w:hint="eastAsia"/>
-        </w:rPr>
-        <w:t>（。。。“くれる”）</w:t>
-      </w:r>
-    </w:p>
-    <w:p>
-      <w:r>
-        <w:rPr>
-          <w:rFonts w:hint="eastAsia"/>
-        </w:rPr>
-        <w:t>。。は（私に）。。をくださる。</w:t>
+      <w:r>
+        <w:rPr>
+          <w:rFonts w:hint="eastAsia"/>
+        </w:rPr>
+        <w:t>C</w:t>
+      </w:r>
+      <w:r>
+        <w:t>ho tôi, nhóm của tôi, bạn bè tôi… sử dụng khi người cho là người trên</w:t>
+      </w:r>
+    </w:p>
+    <w:p>
+      <w:r>
+        <w:rPr>
+          <w:rFonts w:hint="eastAsia"/>
+        </w:rPr>
+        <w:t>（</w:t>
+      </w:r>
+      <w:r>
+        <w:rPr>
+          <w:rFonts w:hint="eastAsia"/>
+        </w:rPr>
+        <w:t>K</w:t>
+      </w:r>
+      <w:r>
+        <w:t>ính ngữ của</w:t>
+      </w:r>
+      <w:r>
+        <w:rPr>
+          <w:rFonts w:hint="eastAsia"/>
+        </w:rPr>
+        <w:t>“くれる”）</w:t>
+      </w:r>
+    </w:p>
+    <w:p>
+      <w:r>
+        <w:rPr>
+          <w:rFonts w:hint="eastAsia"/>
+        </w:rPr>
+        <w:t>N</w:t>
+      </w:r>
+      <w:r>
+        <w:t>gười trên</w:t>
+      </w:r>
+      <w:r>
+        <w:rPr>
+          <w:rFonts w:hint="eastAsia"/>
+        </w:rPr>
+        <w:t>は（私に）</w:t>
+      </w:r>
+      <w:r>
+        <w:t>cái gì đó</w:t>
+      </w:r>
+      <w:r>
+        <w:rPr>
+          <w:rFonts w:hint="eastAsia"/>
+        </w:rPr>
+        <w:t>をくださる。</w:t>
       </w:r>
     </w:p>
     <w:p>
@@ -2235,6 +3101,381 @@
         </w:rPr>
         <w:t>卒業するとき、先生は私にこの本くださいました。</w:t>
       </w:r>
+      <w:r>
+        <w:rPr>
+          <w:rFonts w:hint="eastAsia"/>
+        </w:rPr>
+        <w:t>K</w:t>
+      </w:r>
+      <w:r>
+        <w:t>hi tốt nghiệp, cô giáo đã cho tôi quyển sách này.</w:t>
+      </w:r>
+    </w:p>
+    <w:p>
+      <w:r>
+        <w:rPr>
+          <w:rFonts w:hint="eastAsia"/>
+        </w:rPr>
+        <w:t>社長はいつもすぐにお返事を下さいます。</w:t>
+      </w:r>
+      <w:r>
+        <w:rPr>
+          <w:rFonts w:hint="eastAsia"/>
+        </w:rPr>
+        <w:t>G</w:t>
+      </w:r>
+      <w:r>
+        <w:t>iám đốc lúc nào cũng trả lời chúng tôi ngay lập tức.</w:t>
+      </w:r>
+    </w:p>
+    <w:p>
+      <w:r>
+        <w:rPr>
+          <w:rFonts w:hint="eastAsia"/>
+        </w:rPr>
+        <w:t>４９．差し上げる（さしあげる）・やる</w:t>
+      </w:r>
+    </w:p>
+    <w:p>
+      <w:r>
+        <w:rPr>
+          <w:rFonts w:hint="eastAsia"/>
+        </w:rPr>
+        <w:t>４９．１　さしあげる</w:t>
+      </w:r>
+    </w:p>
+    <w:p>
+      <w:r>
+        <w:rPr>
+          <w:rFonts w:hint="eastAsia"/>
+        </w:rPr>
+        <w:t>意味：</w:t>
+      </w:r>
+      <w:r>
+        <w:t>Biếu, tặng  &lt;khiêm nhường ngữ của</w:t>
+      </w:r>
+      <w:r>
+        <w:rPr>
+          <w:rFonts w:hint="eastAsia"/>
+        </w:rPr>
+        <w:t>（“あげる”）</w:t>
+      </w:r>
+      <w:r>
+        <w:rPr>
+          <w:rFonts w:hint="eastAsia"/>
+        </w:rPr>
+        <w:t>&gt;</w:t>
+      </w:r>
+    </w:p>
+    <w:p>
+      <w:r>
+        <w:rPr>
+          <w:rFonts w:hint="eastAsia"/>
+        </w:rPr>
+        <w:t>私は</w:t>
+      </w:r>
+      <w:r>
+        <w:rPr>
+          <w:rFonts w:hint="eastAsia"/>
+        </w:rPr>
+        <w:t>n</w:t>
+      </w:r>
+      <w:r>
+        <w:t>gười trên</w:t>
+      </w:r>
+      <w:r>
+        <w:rPr>
+          <w:rFonts w:hint="eastAsia"/>
+        </w:rPr>
+        <w:t>に</w:t>
+      </w:r>
+      <w:r>
+        <w:rPr>
+          <w:rFonts w:hint="eastAsia"/>
+        </w:rPr>
+        <w:t>c</w:t>
+      </w:r>
+      <w:r>
+        <w:t>ái gì đó</w:t>
+      </w:r>
+      <w:r>
+        <w:rPr>
+          <w:rFonts w:hint="eastAsia"/>
+        </w:rPr>
+        <w:t>をさしあげる。</w:t>
+      </w:r>
+    </w:p>
+    <w:p>
+      <w:r>
+        <w:rPr>
+          <w:rFonts w:hint="eastAsia"/>
+        </w:rPr>
+        <w:t>お客様にプレゼントをさしあげます。</w:t>
+      </w:r>
+      <w:r>
+        <w:rPr>
+          <w:rFonts w:hint="eastAsia"/>
+        </w:rPr>
+        <w:t>T</w:t>
+      </w:r>
+      <w:r>
+        <w:t>ôi tặng quà cho khách.</w:t>
+      </w:r>
+    </w:p>
+    <w:p>
+      <w:r>
+        <w:rPr>
+          <w:rFonts w:hint="eastAsia"/>
+        </w:rPr>
+        <w:t>社長にご連絡を差し上げました。</w:t>
+      </w:r>
+      <w:r>
+        <w:rPr>
+          <w:rFonts w:hint="eastAsia"/>
+        </w:rPr>
+        <w:t>T</w:t>
+      </w:r>
+      <w:r>
+        <w:t>ôi đã liên lạc với giám đốc.</w:t>
+      </w:r>
+    </w:p>
+    <w:p>
+      <w:r>
+        <w:rPr>
+          <w:rFonts w:hint="eastAsia"/>
+        </w:rPr>
+        <w:t>４９．２　やる</w:t>
+      </w:r>
+    </w:p>
+    <w:p>
+      <w:r>
+        <w:rPr>
+          <w:rFonts w:hint="eastAsia"/>
+        </w:rPr>
+        <w:t>意味：</w:t>
+      </w:r>
+      <w:r>
+        <w:rPr>
+          <w:rFonts w:hint="eastAsia"/>
+        </w:rPr>
+        <w:t>C</w:t>
+      </w:r>
+      <w:r>
+        <w:t>ho, làm cho, giúp</w:t>
+      </w:r>
+    </w:p>
+    <w:p>
+      <w:r>
+        <w:rPr>
+          <w:rFonts w:hint="eastAsia"/>
+        </w:rPr>
+        <w:t>｛私・</w:t>
+      </w:r>
+      <w:r>
+        <w:rPr>
+          <w:rFonts w:hint="eastAsia"/>
+        </w:rPr>
+        <w:t>A</w:t>
+      </w:r>
+      <w:r>
+        <w:rPr>
+          <w:rFonts w:hint="eastAsia"/>
+        </w:rPr>
+        <w:t>さん｝は　｛</w:t>
+      </w:r>
+      <w:r>
+        <w:rPr>
+          <w:rFonts w:hint="eastAsia"/>
+        </w:rPr>
+        <w:t>n</w:t>
+      </w:r>
+      <w:r>
+        <w:t>gười dưới/động vật, cây cối</w:t>
+      </w:r>
+      <w:r>
+        <w:rPr>
+          <w:rFonts w:hint="eastAsia"/>
+        </w:rPr>
+        <w:t>｝に</w:t>
+      </w:r>
+      <w:r>
+        <w:rPr>
+          <w:rFonts w:hint="eastAsia"/>
+        </w:rPr>
+        <w:t>c</w:t>
+      </w:r>
+      <w:r>
+        <w:t>ái gì đó</w:t>
+      </w:r>
+      <w:r>
+        <w:rPr>
+          <w:rFonts w:hint="eastAsia"/>
+        </w:rPr>
+        <w:t>をやる。</w:t>
+      </w:r>
+    </w:p>
+    <w:p>
+      <w:r>
+        <w:rPr>
+          <w:rFonts w:hint="eastAsia"/>
+        </w:rPr>
+        <w:t>子供</w:t>
+      </w:r>
+      <w:r>
+        <w:rPr>
+          <w:rFonts w:hint="eastAsia"/>
+        </w:rPr>
+        <w:t>におもちゃ</w:t>
+      </w:r>
+      <w:r>
+        <w:rPr>
+          <w:rFonts w:hint="eastAsia"/>
+        </w:rPr>
+        <w:t>をやります。</w:t>
+      </w:r>
+      <w:r>
+        <w:rPr>
+          <w:rFonts w:hint="eastAsia"/>
+        </w:rPr>
+        <w:t>T</w:t>
+      </w:r>
+      <w:r>
+        <w:t>ôi cho đứa trẻ đồ chơi.</w:t>
+      </w:r>
+    </w:p>
+    <w:p>
+      <w:r>
+        <w:rPr>
+          <w:rFonts w:hint="eastAsia"/>
+        </w:rPr>
+        <w:t>さっき猫に魚をやりました。</w:t>
+      </w:r>
+      <w:r>
+        <w:rPr>
+          <w:rFonts w:hint="eastAsia"/>
+        </w:rPr>
+        <w:t>L</w:t>
+      </w:r>
+      <w:r>
+        <w:t>úc nãy tôi cho con mèo cá.</w:t>
+      </w:r>
+    </w:p>
+    <w:p>
+      <w:r>
+        <w:rPr>
+          <w:rFonts w:hint="eastAsia"/>
+        </w:rPr>
+        <w:t>毎朝花に水をやってください。</w:t>
+      </w:r>
+      <w:r>
+        <w:rPr>
+          <w:rFonts w:hint="eastAsia"/>
+        </w:rPr>
+        <w:t>M</w:t>
+      </w:r>
+      <w:r>
+        <w:t>ỗi sáng hãy tưới nước cho hoa.</w:t>
+      </w:r>
+    </w:p>
+    <w:p>
+      <w:r>
+        <w:rPr>
+          <w:rFonts w:hint="eastAsia"/>
+        </w:rPr>
+        <w:t>５０．いただく・もらう</w:t>
+      </w:r>
+    </w:p>
+    <w:p>
+      <w:r>
+        <w:rPr>
+          <w:rFonts w:hint="eastAsia"/>
+        </w:rPr>
+        <w:t>５０．１　いただく</w:t>
+      </w:r>
+    </w:p>
+    <w:p>
+      <w:r>
+        <w:rPr>
+          <w:rFonts w:hint="eastAsia"/>
+        </w:rPr>
+        <w:t>意味：</w:t>
+      </w:r>
+      <w:r>
+        <w:rPr>
+          <w:rFonts w:hint="eastAsia"/>
+        </w:rPr>
+        <w:t>n</w:t>
+      </w:r>
+      <w:r>
+        <w:t>hận &lt;khiêm nhường ngữ của</w:t>
+      </w:r>
+      <w:r>
+        <w:rPr>
+          <w:rFonts w:hint="eastAsia"/>
+        </w:rPr>
+        <w:t>（“もらう”）</w:t>
+      </w:r>
+      <w:r>
+        <w:rPr>
+          <w:rFonts w:hint="eastAsia"/>
+        </w:rPr>
+        <w:t>&gt;</w:t>
+      </w:r>
+    </w:p>
+    <w:p>
+      <w:r>
+        <w:rPr>
+          <w:rFonts w:hint="eastAsia"/>
+        </w:rPr>
+        <w:t>私は</w:t>
+      </w:r>
+      <w:r>
+        <w:rPr>
+          <w:rFonts w:hint="eastAsia"/>
+        </w:rPr>
+        <w:t>n</w:t>
+      </w:r>
+      <w:r>
+        <w:t>gười trên</w:t>
+      </w:r>
+      <w:r>
+        <w:rPr>
+          <w:rFonts w:hint="eastAsia"/>
+        </w:rPr>
+        <w:t>に・から</w:t>
+      </w:r>
+      <w:r>
+        <w:rPr>
+          <w:rFonts w:hint="eastAsia"/>
+        </w:rPr>
+        <w:t>c</w:t>
+      </w:r>
+      <w:r>
+        <w:t>ái gì đó</w:t>
+      </w:r>
+      <w:r>
+        <w:rPr>
+          <w:rFonts w:hint="eastAsia"/>
+        </w:rPr>
+        <w:t>をいただく。</w:t>
+      </w:r>
+    </w:p>
+    <w:p>
+      <w:r>
+        <w:rPr>
+          <w:rFonts w:hint="eastAsia"/>
+        </w:rPr>
+        <w:t>部長に旅行のお土産をいただきました。</w:t>
+      </w:r>
+      <w:r>
+        <w:rPr>
+          <w:rFonts w:hint="eastAsia"/>
+        </w:rPr>
+        <w:t>T</w:t>
+      </w:r>
+      <w:r>
+        <w:t>ôi đã nhận được quà lưu niệm du lịch từ trưởng phòng.</w:t>
+      </w:r>
     </w:p>
     <w:p>
       <w:r>
@@ -2242,63 +3483,30 @@
           <w:rFonts w:hint="eastAsia"/>
         </w:rPr>
         <w:lastRenderedPageBreak/>
-        <w:t>社長はいつもすぐにお返事を下さいます。</w:t>
-      </w:r>
-    </w:p>
-    <w:p>
-      <w:r>
-        <w:rPr>
-          <w:rFonts w:hint="eastAsia"/>
-        </w:rPr>
-        <w:t>４９．差し上げる（さしあげる）・やる</w:t>
-      </w:r>
-    </w:p>
-    <w:p>
-      <w:r>
-        <w:rPr>
-          <w:rFonts w:hint="eastAsia"/>
-        </w:rPr>
-        <w:t>４９．１　さしあげる</w:t>
-      </w:r>
-    </w:p>
-    <w:p>
-      <w:r>
-        <w:rPr>
-          <w:rFonts w:hint="eastAsia"/>
-        </w:rPr>
-        <w:t>意味：。。。（“あげる”）</w:t>
-      </w:r>
-    </w:p>
-    <w:p>
-      <w:r>
-        <w:rPr>
-          <w:rFonts w:hint="eastAsia"/>
-        </w:rPr>
-        <w:t>私は。。に。。をさしあげる。</w:t>
-      </w:r>
-    </w:p>
-    <w:p>
-      <w:r>
-        <w:rPr>
-          <w:rFonts w:hint="eastAsia"/>
-        </w:rPr>
-        <w:t>お客様にプレゼントをさしあげます。</w:t>
-      </w:r>
-    </w:p>
-    <w:p>
-      <w:r>
-        <w:rPr>
-          <w:rFonts w:hint="eastAsia"/>
-        </w:rPr>
-        <w:t>社長にご連絡を差し上げました。</w:t>
-      </w:r>
-    </w:p>
-    <w:p>
-      <w:r>
-        <w:rPr>
-          <w:rFonts w:hint="eastAsia"/>
-        </w:rPr>
-        <w:t>４９．２　やる</w:t>
+        <w:t>一日に</w:t>
+      </w:r>
+      <w:r>
+        <w:rPr>
+          <w:rFonts w:hint="eastAsia"/>
+        </w:rPr>
+        <w:t>5</w:t>
+      </w:r>
+      <w:r>
+        <w:rPr>
+          <w:rFonts w:hint="eastAsia"/>
+        </w:rPr>
+        <w:t>回ぐらいお客様からお電話をいただきます。</w:t>
+      </w:r>
+      <w:r>
+        <w:t>Trong 1 ngày tôi nhận được khoảng 5 cuộc điện thoại từ khách hàng.</w:t>
+      </w:r>
+    </w:p>
+    <w:p>
+      <w:r>
+        <w:rPr>
+          <w:rFonts w:hint="eastAsia"/>
+        </w:rPr>
+        <w:t>５０．２　もらう</w:t>
       </w:r>
     </w:p>
     <w:p>
@@ -2308,6 +3516,15 @@
         </w:rPr>
         <w:t>意味：</w:t>
       </w:r>
+      <w:r>
+        <w:rPr>
+          <w:rFonts w:hint="eastAsia"/>
+        </w:rPr>
+        <w:t>N</w:t>
+      </w:r>
+      <w:r>
+        <w:t>hận</w:t>
+      </w:r>
     </w:p>
     <w:p>
       <w:r>
@@ -2326,111 +3543,109 @@
         <w:rPr>
           <w:rFonts w:hint="eastAsia"/>
         </w:rPr>
-        <w:t>さん｝は　｛。。。｝に。。をやる。</w:t>
-      </w:r>
-    </w:p>
-    <w:p>
-      <w:r>
-        <w:rPr>
-          <w:rFonts w:hint="eastAsia"/>
-        </w:rPr>
-        <w:t>子供</w:t>
-      </w:r>
-      <w:r>
-        <w:rPr>
-          <w:rFonts w:hint="eastAsia"/>
-        </w:rPr>
-        <w:t>におもちゃ</w:t>
-      </w:r>
-      <w:r>
-        <w:rPr>
-          <w:rFonts w:hint="eastAsia"/>
-        </w:rPr>
-        <w:t>をやります。</w:t>
-      </w:r>
-    </w:p>
-    <w:p>
-      <w:r>
-        <w:rPr>
-          <w:rFonts w:hint="eastAsia"/>
-        </w:rPr>
-        <w:t>さっき猫に魚をやりました。</w:t>
-      </w:r>
-    </w:p>
-    <w:p>
-      <w:r>
-        <w:rPr>
-          <w:rFonts w:hint="eastAsia"/>
-        </w:rPr>
-        <w:t>毎朝花に水をやってください。</w:t>
-      </w:r>
-    </w:p>
-    <w:p>
-      <w:r>
-        <w:rPr>
-          <w:rFonts w:hint="eastAsia"/>
-        </w:rPr>
-        <w:t>５０．いただく・もらう</w:t>
-      </w:r>
-    </w:p>
-    <w:p>
-      <w:r>
-        <w:rPr>
-          <w:rFonts w:hint="eastAsia"/>
-        </w:rPr>
-        <w:t>５０．１　いただく</w:t>
-      </w:r>
-    </w:p>
-    <w:p>
-      <w:r>
-        <w:rPr>
-          <w:rFonts w:hint="eastAsia"/>
-        </w:rPr>
-        <w:t>意味：。。（“もらう”）</w:t>
-      </w:r>
-    </w:p>
-    <w:p>
-      <w:r>
-        <w:rPr>
-          <w:rFonts w:hint="eastAsia"/>
-        </w:rPr>
-        <w:t>私は。。に・から。。をいただく。</w:t>
-      </w:r>
-    </w:p>
-    <w:p>
-      <w:r>
-        <w:rPr>
-          <w:rFonts w:hint="eastAsia"/>
-        </w:rPr>
-        <w:t>部長に旅行のお土産をいただきました。</w:t>
-      </w:r>
-    </w:p>
-    <w:p>
-      <w:r>
-        <w:rPr>
-          <w:rFonts w:hint="eastAsia"/>
-        </w:rPr>
-        <w:t>一日に</w:t>
-      </w:r>
-      <w:r>
-        <w:rPr>
-          <w:rFonts w:hint="eastAsia"/>
-        </w:rPr>
-        <w:t>5</w:t>
-      </w:r>
-      <w:r>
-        <w:rPr>
-          <w:rFonts w:hint="eastAsia"/>
-        </w:rPr>
-        <w:t>回ぐらいお客様からお電話をいただきます。</w:t>
-      </w:r>
-    </w:p>
-    <w:p>
-      <w:r>
-        <w:rPr>
-          <w:rFonts w:hint="eastAsia"/>
-        </w:rPr>
-        <w:t>５０．２　もらう</w:t>
+        <w:t>さん｝は｛</w:t>
+      </w:r>
+      <w:r>
+        <w:rPr>
+          <w:rFonts w:hint="eastAsia"/>
+        </w:rPr>
+        <w:t>B</w:t>
+      </w:r>
+      <w:r>
+        <w:rPr>
+          <w:rFonts w:hint="eastAsia"/>
+        </w:rPr>
+        <w:t>さん・</w:t>
+      </w:r>
+      <w:r>
+        <w:rPr>
+          <w:rFonts w:hint="eastAsia"/>
+        </w:rPr>
+        <w:t>n</w:t>
+      </w:r>
+      <w:r>
+        <w:t>gười dưới</w:t>
+      </w:r>
+      <w:r>
+        <w:rPr>
+          <w:rFonts w:hint="eastAsia"/>
+        </w:rPr>
+        <w:t>｝に・から</w:t>
+      </w:r>
+      <w:r>
+        <w:rPr>
+          <w:rFonts w:hint="eastAsia"/>
+        </w:rPr>
+        <w:t>c</w:t>
+      </w:r>
+      <w:r>
+        <w:t>ái gì đó</w:t>
+      </w:r>
+      <w:r>
+        <w:rPr>
+          <w:rFonts w:hint="eastAsia"/>
+        </w:rPr>
+        <w:t>をもらう。</w:t>
+      </w:r>
+    </w:p>
+    <w:p>
+      <w:r>
+        <w:rPr>
+          <w:rFonts w:hint="eastAsia"/>
+        </w:rPr>
+        <w:t>友達に旅行のお土産をもらいました。</w:t>
+      </w:r>
+      <w:r>
+        <w:rPr>
+          <w:rFonts w:hint="eastAsia"/>
+        </w:rPr>
+        <w:t>T</w:t>
+      </w:r>
+      <w:r>
+        <w:t>ôi đã nhận được món quà lưu niệm du lịch từ bạn bè.</w:t>
+      </w:r>
+    </w:p>
+    <w:p>
+      <w:r>
+        <w:rPr>
+          <w:rFonts w:hint="eastAsia"/>
+        </w:rPr>
+        <w:t>1</w:t>
+      </w:r>
+      <w:r>
+        <w:rPr>
+          <w:rFonts w:hint="eastAsia"/>
+        </w:rPr>
+        <w:t>か月に</w:t>
+      </w:r>
+      <w:r>
+        <w:rPr>
+          <w:rFonts w:hint="eastAsia"/>
+        </w:rPr>
+        <w:t>2</w:t>
+      </w:r>
+      <w:r>
+        <w:rPr>
+          <w:rFonts w:hint="eastAsia"/>
+        </w:rPr>
+        <w:t>回ぐらい母から電話をもらいます。</w:t>
+      </w:r>
+      <w:r>
+        <w:rPr>
+          <w:rFonts w:hint="eastAsia"/>
+        </w:rPr>
+        <w:t>1</w:t>
+      </w:r>
+      <w:r>
+        <w:t xml:space="preserve"> tháng khoảng 2 lần tôi nhận được điện thoại từ mẹ.</w:t>
+      </w:r>
+    </w:p>
+    <w:p>
+      <w:r>
+        <w:rPr>
+          <w:rFonts w:hint="eastAsia"/>
+        </w:rPr>
+        <w:t>５１．～てくださる・くれる</w:t>
       </w:r>
     </w:p>
     <w:p>
@@ -2440,13 +3655,86 @@
         </w:rPr>
         <w:t>意味：</w:t>
       </w:r>
-    </w:p>
-    <w:p>
-      <w:r>
-        <w:rPr>
-          <w:rFonts w:hint="eastAsia"/>
-        </w:rPr>
-        <w:t>｛私・</w:t>
+      <w:r>
+        <w:t>Điều gì đó được làm (cho tôi, gia đình, bạn bè tôi…)</w:t>
+      </w:r>
+    </w:p>
+    <w:p>
+      <w:r>
+        <w:rPr>
+          <w:rFonts w:hint="eastAsia"/>
+        </w:rPr>
+        <w:t>接続：</w:t>
+      </w:r>
+      <w:r>
+        <w:rPr>
+          <w:rFonts w:hint="eastAsia"/>
+        </w:rPr>
+        <w:t>V</w:t>
+      </w:r>
+      <w:r>
+        <w:rPr>
+          <w:vertAlign w:val="subscript"/>
+        </w:rPr>
+        <w:softHyphen/>
+      </w:r>
+      <w:r>
+        <w:rPr>
+          <w:rFonts w:hint="eastAsia"/>
+          <w:vertAlign w:val="subscript"/>
+        </w:rPr>
+        <w:t>て</w:t>
+      </w:r>
+      <w:r>
+        <w:softHyphen/>
+      </w:r>
+      <w:r>
+        <w:rPr>
+          <w:rFonts w:hint="eastAsia"/>
+        </w:rPr>
+        <w:t>くださる・くれる</w:t>
+      </w:r>
+    </w:p>
+    <w:p>
+      <w:r>
+        <w:rPr>
+          <w:rFonts w:hint="eastAsia"/>
+        </w:rPr>
+        <w:t>先生が（私に）本を貸してくださいました。</w:t>
+      </w:r>
+      <w:r>
+        <w:rPr>
+          <w:rFonts w:hint="eastAsia"/>
+        </w:rPr>
+        <w:t>C</w:t>
+      </w:r>
+      <w:r>
+        <w:t>ô giáo đã cho tôi mượn sách.</w:t>
+      </w:r>
+    </w:p>
+    <w:p>
+      <w:r>
+        <w:rPr>
+          <w:rFonts w:hint="eastAsia"/>
+        </w:rPr>
+        <w:t>友達が（私に）本を貸してくれました。</w:t>
+      </w:r>
+      <w:r>
+        <w:rPr>
+          <w:rFonts w:hint="eastAsia"/>
+        </w:rPr>
+        <w:t>B</w:t>
+      </w:r>
+      <w:r>
+        <w:t>ạn tôi đã cho tôi mượn sách.</w:t>
+      </w:r>
+    </w:p>
+    <w:p>
+      <w:r>
+        <w:rPr>
+          <w:rFonts w:hint="eastAsia"/>
+        </w:rPr>
+        <w:t>この本を貸してくださいませんか。</w:t>
       </w:r>
       <w:r>
         <w:rPr>
@@ -2455,30 +3743,197 @@
         <w:t>A</w:t>
       </w:r>
       <w:r>
-        <w:rPr>
-          <w:rFonts w:hint="eastAsia"/>
-        </w:rPr>
-        <w:t>さん｝は｛</w:t>
-      </w:r>
-      <w:r>
-        <w:rPr>
-          <w:rFonts w:hint="eastAsia"/>
-        </w:rPr>
-        <w:t>B</w:t>
-      </w:r>
-      <w:r>
-        <w:rPr>
-          <w:rFonts w:hint="eastAsia"/>
-        </w:rPr>
-        <w:t>さん・。。｝に・から。。をもらう。</w:t>
-      </w:r>
-    </w:p>
-    <w:p>
-      <w:r>
-        <w:rPr>
-          <w:rFonts w:hint="eastAsia"/>
-        </w:rPr>
-        <w:t>友達に旅行のお土産をもらいました。</w:t>
+        <w:t>nh cho tôi mượn cuốn sách này được không?</w:t>
+      </w:r>
+    </w:p>
+    <w:p>
+      <w:r>
+        <w:rPr>
+          <w:rFonts w:hint="eastAsia"/>
+        </w:rPr>
+        <w:t>５２．～ていただく・もらう</w:t>
+      </w:r>
+    </w:p>
+    <w:p>
+      <w:r>
+        <w:rPr>
+          <w:rFonts w:hint="eastAsia"/>
+        </w:rPr>
+        <w:t>意味：</w:t>
+      </w:r>
+      <w:r>
+        <w:rPr>
+          <w:rFonts w:hint="eastAsia"/>
+        </w:rPr>
+        <w:t>N</w:t>
+      </w:r>
+      <w:r>
+        <w:t>hận được sự giúp đỡ (từ ai đó)</w:t>
+      </w:r>
+    </w:p>
+    <w:p>
+      <w:r>
+        <w:rPr>
+          <w:rFonts w:hint="eastAsia"/>
+        </w:rPr>
+        <w:t>接続：</w:t>
+      </w:r>
+      <w:r>
+        <w:rPr>
+          <w:rFonts w:hint="eastAsia"/>
+        </w:rPr>
+        <w:t>V</w:t>
+      </w:r>
+      <w:r>
+        <w:rPr>
+          <w:vertAlign w:val="subscript"/>
+        </w:rPr>
+        <w:softHyphen/>
+      </w:r>
+      <w:r>
+        <w:rPr>
+          <w:rFonts w:hint="eastAsia"/>
+          <w:vertAlign w:val="subscript"/>
+        </w:rPr>
+        <w:t>て</w:t>
+      </w:r>
+      <w:r>
+        <w:softHyphen/>
+      </w:r>
+      <w:r>
+        <w:rPr>
+          <w:rFonts w:hint="eastAsia"/>
+        </w:rPr>
+        <w:t>いただく・もらう</w:t>
+      </w:r>
+    </w:p>
+    <w:p>
+      <w:r>
+        <w:rPr>
+          <w:rFonts w:hint="eastAsia"/>
+        </w:rPr>
+        <w:t>先生に切符の予約のしかたを教えていただきました。</w:t>
+      </w:r>
+      <w:r>
+        <w:rPr>
+          <w:rFonts w:hint="eastAsia"/>
+        </w:rPr>
+        <w:t>T</w:t>
+      </w:r>
+      <w:r>
+        <w:t>ôi được cô giáo dạy cho cách đặt vé.</w:t>
+      </w:r>
+    </w:p>
+    <w:p>
+      <w:r>
+        <w:rPr>
+          <w:rFonts w:hint="eastAsia"/>
+        </w:rPr>
+        <w:t>友達に切符の予約の仕方を教えてもらいました。</w:t>
+      </w:r>
+      <w:r>
+        <w:rPr>
+          <w:rFonts w:hint="eastAsia"/>
+        </w:rPr>
+        <w:t>T</w:t>
+      </w:r>
+      <w:r>
+        <w:t>ôi được bạn bảo cho cách đặt vé.</w:t>
+      </w:r>
+    </w:p>
+    <w:p>
+      <w:r>
+        <w:rPr>
+          <w:rFonts w:hint="eastAsia"/>
+        </w:rPr>
+        <w:t>５３．～てさしあげる・あげる・やる</w:t>
+      </w:r>
+    </w:p>
+    <w:p>
+      <w:r>
+        <w:rPr>
+          <w:rFonts w:hint="eastAsia"/>
+        </w:rPr>
+        <w:t>意味：</w:t>
+      </w:r>
+      <w:r>
+        <w:rPr>
+          <w:rFonts w:hint="eastAsia"/>
+        </w:rPr>
+        <w:t>L</w:t>
+      </w:r>
+      <w:r>
+        <w:t>àm gì (cho ai đó)</w:t>
+      </w:r>
+    </w:p>
+    <w:p>
+      <w:r>
+        <w:rPr>
+          <w:rFonts w:hint="eastAsia"/>
+        </w:rPr>
+        <w:t>接続：</w:t>
+      </w:r>
+      <w:r>
+        <w:rPr>
+          <w:rFonts w:hint="eastAsia"/>
+        </w:rPr>
+        <w:t>V</w:t>
+      </w:r>
+      <w:r>
+        <w:rPr>
+          <w:vertAlign w:val="subscript"/>
+        </w:rPr>
+        <w:softHyphen/>
+      </w:r>
+      <w:r>
+        <w:rPr>
+          <w:rFonts w:hint="eastAsia"/>
+          <w:vertAlign w:val="subscript"/>
+        </w:rPr>
+        <w:t>て</w:t>
+      </w:r>
+      <w:r>
+        <w:softHyphen/>
+      </w:r>
+      <w:r>
+        <w:rPr>
+          <w:rFonts w:hint="eastAsia"/>
+        </w:rPr>
+        <w:t>さしあげる・あげる・やる</w:t>
+      </w:r>
+    </w:p>
+    <w:p>
+      <w:r>
+        <w:rPr>
+          <w:rFonts w:hint="eastAsia"/>
+        </w:rPr>
+        <w:t>新しいカメらで、先生の写真を撮って差し上げました。</w:t>
+      </w:r>
+      <w:r>
+        <w:rPr>
+          <w:rFonts w:hint="eastAsia"/>
+        </w:rPr>
+        <w:t>T</w:t>
+      </w:r>
+      <w:r>
+        <w:t>ôi đã chụp ảnh cho cô giáo bằng máy ảnh mới.</w:t>
+      </w:r>
+    </w:p>
+    <w:p>
+      <w:r>
+        <w:rPr>
+          <w:rFonts w:hint="eastAsia"/>
+        </w:rPr>
+        <w:t>新しいカメらで、友達の写真を撮ってあげました。</w:t>
+      </w:r>
+      <w:r>
+        <w:rPr>
+          <w:rFonts w:hint="eastAsia"/>
+        </w:rPr>
+        <w:t>T</w:t>
+      </w:r>
+      <w:r>
+        <w:t>ôi đã chụp ảnh cho bạn bằng máy ảnh mới.</w:t>
       </w:r>
     </w:p>
     <w:p>
@@ -2487,244 +3942,6 @@
           <w:rFonts w:hint="eastAsia"/>
         </w:rPr>
         <w:lastRenderedPageBreak/>
-        <w:t>1</w:t>
-      </w:r>
-      <w:r>
-        <w:rPr>
-          <w:rFonts w:hint="eastAsia"/>
-        </w:rPr>
-        <w:t>か月に</w:t>
-      </w:r>
-      <w:r>
-        <w:rPr>
-          <w:rFonts w:hint="eastAsia"/>
-        </w:rPr>
-        <w:t>2</w:t>
-      </w:r>
-      <w:r>
-        <w:rPr>
-          <w:rFonts w:hint="eastAsia"/>
-        </w:rPr>
-        <w:t>回ぐらい母から電話をもらいます。</w:t>
-      </w:r>
-    </w:p>
-    <w:p>
-      <w:r>
-        <w:rPr>
-          <w:rFonts w:hint="eastAsia"/>
-        </w:rPr>
-        <w:t>５１．～てくださる・くれる</w:t>
-      </w:r>
-    </w:p>
-    <w:p>
-      <w:r>
-        <w:rPr>
-          <w:rFonts w:hint="eastAsia"/>
-        </w:rPr>
-        <w:t>意味：</w:t>
-      </w:r>
-    </w:p>
-    <w:p>
-      <w:r>
-        <w:rPr>
-          <w:rFonts w:hint="eastAsia"/>
-        </w:rPr>
-        <w:t>接続：</w:t>
-      </w:r>
-      <w:r>
-        <w:rPr>
-          <w:rFonts w:hint="eastAsia"/>
-        </w:rPr>
-        <w:t>V</w:t>
-      </w:r>
-      <w:r>
-        <w:rPr>
-          <w:vertAlign w:val="subscript"/>
-        </w:rPr>
-        <w:softHyphen/>
-      </w:r>
-      <w:r>
-        <w:rPr>
-          <w:rFonts w:hint="eastAsia"/>
-          <w:vertAlign w:val="subscript"/>
-        </w:rPr>
-        <w:t>て</w:t>
-      </w:r>
-      <w:r>
-        <w:softHyphen/>
-      </w:r>
-      <w:r>
-        <w:rPr>
-          <w:rFonts w:hint="eastAsia"/>
-        </w:rPr>
-        <w:t>くださる・くれる</w:t>
-      </w:r>
-    </w:p>
-    <w:p>
-      <w:r>
-        <w:rPr>
-          <w:rFonts w:hint="eastAsia"/>
-        </w:rPr>
-        <w:t>先生が（私に）本を貸してくださいました。</w:t>
-      </w:r>
-    </w:p>
-    <w:p>
-      <w:r>
-        <w:rPr>
-          <w:rFonts w:hint="eastAsia"/>
-        </w:rPr>
-        <w:t>友達が（私に）本を貸してくれました。</w:t>
-      </w:r>
-    </w:p>
-    <w:p>
-      <w:r>
-        <w:rPr>
-          <w:rFonts w:hint="eastAsia"/>
-        </w:rPr>
-        <w:t>この本を貸してくださいませんか。</w:t>
-      </w:r>
-    </w:p>
-    <w:p>
-      <w:r>
-        <w:rPr>
-          <w:rFonts w:hint="eastAsia"/>
-        </w:rPr>
-        <w:t>５２．～ていただく・もらう</w:t>
-      </w:r>
-    </w:p>
-    <w:p>
-      <w:r>
-        <w:rPr>
-          <w:rFonts w:hint="eastAsia"/>
-        </w:rPr>
-        <w:t>意味：</w:t>
-      </w:r>
-    </w:p>
-    <w:p>
-      <w:r>
-        <w:rPr>
-          <w:rFonts w:hint="eastAsia"/>
-        </w:rPr>
-        <w:t>接続：</w:t>
-      </w:r>
-      <w:r>
-        <w:rPr>
-          <w:rFonts w:hint="eastAsia"/>
-        </w:rPr>
-        <w:t>V</w:t>
-      </w:r>
-      <w:r>
-        <w:rPr>
-          <w:vertAlign w:val="subscript"/>
-        </w:rPr>
-        <w:softHyphen/>
-      </w:r>
-      <w:r>
-        <w:rPr>
-          <w:rFonts w:hint="eastAsia"/>
-          <w:vertAlign w:val="subscript"/>
-        </w:rPr>
-        <w:t>て</w:t>
-      </w:r>
-      <w:r>
-        <w:softHyphen/>
-      </w:r>
-      <w:r>
-        <w:rPr>
-          <w:rFonts w:hint="eastAsia"/>
-        </w:rPr>
-        <w:t>いただく・もらう</w:t>
-      </w:r>
-    </w:p>
-    <w:p>
-      <w:r>
-        <w:rPr>
-          <w:rFonts w:hint="eastAsia"/>
-        </w:rPr>
-        <w:t>先生に切符の予約のしかたを教えていただきました。</w:t>
-      </w:r>
-    </w:p>
-    <w:p>
-      <w:r>
-        <w:rPr>
-          <w:rFonts w:hint="eastAsia"/>
-        </w:rPr>
-        <w:t>友達に切符の予約の仕方を教えてもらいました。</w:t>
-      </w:r>
-    </w:p>
-    <w:p>
-      <w:r>
-        <w:rPr>
-          <w:rFonts w:hint="eastAsia"/>
-        </w:rPr>
-        <w:t>５３．～てさしあげる・あげる・やる</w:t>
-      </w:r>
-    </w:p>
-    <w:p>
-      <w:r>
-        <w:rPr>
-          <w:rFonts w:hint="eastAsia"/>
-        </w:rPr>
-        <w:t>意味：</w:t>
-      </w:r>
-    </w:p>
-    <w:p>
-      <w:r>
-        <w:rPr>
-          <w:rFonts w:hint="eastAsia"/>
-        </w:rPr>
-        <w:t>接続：</w:t>
-      </w:r>
-      <w:r>
-        <w:rPr>
-          <w:rFonts w:hint="eastAsia"/>
-        </w:rPr>
-        <w:t>V</w:t>
-      </w:r>
-      <w:r>
-        <w:rPr>
-          <w:vertAlign w:val="subscript"/>
-        </w:rPr>
-        <w:softHyphen/>
-      </w:r>
-      <w:r>
-        <w:rPr>
-          <w:rFonts w:hint="eastAsia"/>
-          <w:vertAlign w:val="subscript"/>
-        </w:rPr>
-        <w:t>て</w:t>
-      </w:r>
-      <w:r>
-        <w:softHyphen/>
-      </w:r>
-      <w:r>
-        <w:rPr>
-          <w:rFonts w:hint="eastAsia"/>
-        </w:rPr>
-        <w:t>さしあげる・あげる・やる</w:t>
-      </w:r>
-    </w:p>
-    <w:p>
-      <w:r>
-        <w:rPr>
-          <w:rFonts w:hint="eastAsia"/>
-        </w:rPr>
-        <w:t>新しいカメらで、先生の写真を撮って差し上げました。</w:t>
-      </w:r>
-    </w:p>
-    <w:p>
-      <w:r>
-        <w:rPr>
-          <w:rFonts w:hint="eastAsia"/>
-        </w:rPr>
-        <w:t>新しいカメらで、友達の写真を撮ってあげました。</w:t>
-      </w:r>
-    </w:p>
-    <w:p>
-      <w:r>
-        <w:rPr>
-          <w:rFonts w:hint="eastAsia"/>
-        </w:rPr>
         <w:t>新しいカメらで、弟の写真を撮って</w:t>
       </w:r>
       <w:r>
@@ -2733,21 +3950,12 @@
         </w:rPr>
         <w:t>やりました。</w:t>
       </w:r>
-    </w:p>
-    <w:p>
-      <w:pPr>
-        <w:rPr>
-          <w:rFonts w:hint="eastAsia"/>
-        </w:rPr>
-      </w:pPr>
-    </w:p>
-    <w:p>
-      <w:pPr>
-        <w:rPr>
-          <w:rFonts w:hint="eastAsia"/>
-        </w:rPr>
-      </w:pPr>
-    </w:p>
+      <w:r>
+        <w:t>Tôi đã chụp ảnh cho em trai bằng máy ảnh mới.</w:t>
+      </w:r>
+    </w:p>
+    <w:p/>
+    <w:p/>
     <w:sectPr>
       <w:pgSz w:w="12240" w:h="15840"/>
       <w:pgMar w:top="1440" w:right="1440" w:bottom="1440" w:left="1440" w:header="720" w:footer="720" w:gutter="0"/>
@@ -2763,7 +3971,7 @@
   <w:abstractNum w:abstractNumId="0" w15:restartNumberingAfterBreak="0">
     <w:nsid w:val="32C61E2E"/>
     <w:multiLevelType w:val="hybridMultilevel"/>
-    <w:tmpl w:val="37B8111A"/>
+    <w:tmpl w:val="D28868BC"/>
     <w:lvl w:ilvl="0" w:tplc="04090003">
       <w:start w:val="1"/>
       <w:numFmt w:val="bullet"/>
@@ -3118,6 +4326,7 @@
     <w:lsdException w:name="HTML Sample" w:semiHidden="1" w:unhideWhenUsed="1"/>
     <w:lsdException w:name="HTML Typewriter" w:semiHidden="1" w:unhideWhenUsed="1"/>
     <w:lsdException w:name="HTML Variable" w:semiHidden="1" w:unhideWhenUsed="1"/>
+    <w:lsdException w:name="Normal Table" w:semiHidden="1" w:unhideWhenUsed="1"/>
     <w:lsdException w:name="annotation subject" w:semiHidden="1" w:unhideWhenUsed="1"/>
     <w:lsdException w:name="No List" w:semiHidden="1" w:unhideWhenUsed="1"/>
     <w:lsdException w:name="Outline List 1" w:semiHidden="1" w:unhideWhenUsed="1"/>
@@ -3164,8 +4373,10 @@
     <w:lsdException w:name="Table Subtle 2" w:semiHidden="1" w:unhideWhenUsed="1"/>
     <w:lsdException w:name="Table Web 1" w:semiHidden="1" w:unhideWhenUsed="1"/>
     <w:lsdException w:name="Table Web 2" w:semiHidden="1" w:unhideWhenUsed="1"/>
+    <w:lsdException w:name="Table Web 3" w:semiHidden="1" w:unhideWhenUsed="1"/>
     <w:lsdException w:name="Balloon Text" w:semiHidden="1" w:unhideWhenUsed="1"/>
     <w:lsdException w:name="Table Grid" w:uiPriority="39"/>
+    <w:lsdException w:name="Table Theme" w:semiHidden="1" w:unhideWhenUsed="1"/>
     <w:lsdException w:name="Placeholder Text" w:semiHidden="1"/>
     <w:lsdException w:name="No Spacing" w:uiPriority="1" w:qFormat="1"/>
     <w:lsdException w:name="Light Shading" w:uiPriority="60"/>
@@ -3725,4 +4936,16 @@
     </a:ext>
   </a:extLst>
 </a:theme>
+</file>
+
+<file path=customXml/item1.xml><?xml version="1.0" encoding="utf-8"?>
+<b:Sources xmlns:b="http://schemas.openxmlformats.org/officeDocument/2006/bibliography" xmlns="http://schemas.openxmlformats.org/officeDocument/2006/bibliography" SelectedStyle="\APASixthEditionOfficeOnline.xsl" StyleName="APA" Version="6"/>
+</file>
+
+<file path=customXml/itemProps1.xml><?xml version="1.0" encoding="utf-8"?>
+<ds:datastoreItem xmlns:ds="http://schemas.openxmlformats.org/officeDocument/2006/customXml" ds:itemID="{340F8E0A-9793-492C-A7BD-FFA6B4242598}">
+  <ds:schemaRefs>
+    <ds:schemaRef ds:uri="http://schemas.openxmlformats.org/officeDocument/2006/bibliography"/>
+  </ds:schemaRefs>
+</ds:datastoreItem>
 </file>